--- a/doc/Report.docx
+++ b/doc/Report.docx
@@ -1,6 +1,6 @@
 
 <file path=word/document.xml><?xml version="1.0" encoding="utf-8"?>
-<w:document xmlns:wpc="http://schemas.microsoft.com/office/word/2010/wordprocessingCanvas" xmlns:cx="http://schemas.microsoft.com/office/drawing/2014/chartex" xmlns:mc="http://schemas.openxmlformats.org/markup-compatibility/2006" xmlns:o="urn:schemas-microsoft-com:office:office" xmlns:r="http://schemas.openxmlformats.org/officeDocument/2006/relationships" xmlns:m="http://schemas.openxmlformats.org/officeDocument/2006/math" xmlns:v="urn:schemas-microsoft-com:vml" xmlns:wp14="http://schemas.microsoft.com/office/word/2010/wordprocessingDrawing" xmlns:wp="http://schemas.openxmlformats.org/drawingml/2006/wordprocessingDrawing" xmlns:w10="urn:schemas-microsoft-com:office:word" xmlns:w="http://schemas.openxmlformats.org/wordprocessingml/2006/main" xmlns:w14="http://schemas.microsoft.com/office/word/2010/wordml" xmlns:w15="http://schemas.microsoft.com/office/word/2012/wordml" xmlns:w16se="http://schemas.microsoft.com/office/word/2015/wordml/symex" xmlns:wpg="http://schemas.microsoft.com/office/word/2010/wordprocessingGroup" xmlns:wpi="http://schemas.microsoft.com/office/word/2010/wordprocessingInk" xmlns:wne="http://schemas.microsoft.com/office/word/2006/wordml" xmlns:wps="http://schemas.microsoft.com/office/word/2010/wordprocessingShape" mc:Ignorable="w14 w15 w16se wp14">
+<w:document xmlns:wpc="http://schemas.microsoft.com/office/word/2010/wordprocessingCanvas" xmlns:cx="http://schemas.microsoft.com/office/drawing/2014/chartex" xmlns:cx1="http://schemas.microsoft.com/office/drawing/2015/9/8/chartex" xmlns:cx2="http://schemas.microsoft.com/office/drawing/2015/10/21/chartex" xmlns:cx3="http://schemas.microsoft.com/office/drawing/2016/5/9/chartex" xmlns:cx4="http://schemas.microsoft.com/office/drawing/2016/5/10/chartex" xmlns:cx5="http://schemas.microsoft.com/office/drawing/2016/5/11/chartex" xmlns:mc="http://schemas.openxmlformats.org/markup-compatibility/2006" xmlns:o="urn:schemas-microsoft-com:office:office" xmlns:r="http://schemas.openxmlformats.org/officeDocument/2006/relationships" xmlns:m="http://schemas.openxmlformats.org/officeDocument/2006/math" xmlns:v="urn:schemas-microsoft-com:vml" xmlns:wp14="http://schemas.microsoft.com/office/word/2010/wordprocessingDrawing" xmlns:wp="http://schemas.openxmlformats.org/drawingml/2006/wordprocessingDrawing" xmlns:w10="urn:schemas-microsoft-com:office:word" xmlns:w="http://schemas.openxmlformats.org/wordprocessingml/2006/main" xmlns:w14="http://schemas.microsoft.com/office/word/2010/wordml" xmlns:w15="http://schemas.microsoft.com/office/word/2012/wordml" xmlns:w16se="http://schemas.microsoft.com/office/word/2015/wordml/symex" xmlns:wpg="http://schemas.microsoft.com/office/word/2010/wordprocessingGroup" xmlns:wpi="http://schemas.microsoft.com/office/word/2010/wordprocessingInk" xmlns:wne="http://schemas.microsoft.com/office/word/2006/wordml" xmlns:wps="http://schemas.microsoft.com/office/word/2010/wordprocessingShape" mc:Ignorable="w14 w15 w16se wp14">
   <w:body>
     <w:p>
       <w:pPr>
@@ -10,7 +10,7 @@
           <w:b/>
           <w:sz w:val="36"/>
           <w:szCs w:val="36"/>
-          <w:lang w:val="fr-FR"/>
+          <w:lang w:val="en-US"/>
         </w:rPr>
       </w:pPr>
       <w:r>
@@ -18,7 +18,7 @@
           <w:b/>
           <w:sz w:val="36"/>
           <w:szCs w:val="36"/>
-          <w:lang w:val="fr-FR"/>
+          <w:lang w:val="en-US"/>
         </w:rPr>
         <w:t>Ü</w:t>
       </w:r>
@@ -27,7 +27,7 @@
           <w:b/>
           <w:sz w:val="36"/>
           <w:szCs w:val="36"/>
-          <w:lang w:val="fr-FR"/>
+          <w:lang w:val="en-US"/>
         </w:rPr>
         <w:t>ber-FORTRAN</w:t>
       </w:r>
@@ -40,7 +40,7 @@
           <w:b/>
           <w:sz w:val="36"/>
           <w:szCs w:val="36"/>
-          <w:lang w:val="fr-FR"/>
+          <w:lang w:val="en-US"/>
         </w:rPr>
       </w:pPr>
       <w:r>
@@ -48,7 +48,7 @@
           <w:b/>
           <w:sz w:val="36"/>
           <w:szCs w:val="36"/>
-          <w:lang w:val="fr-FR"/>
+          <w:lang w:val="en-US"/>
         </w:rPr>
         <w:t>Introduction to language theory and compiling</w:t>
       </w:r>
@@ -61,7 +61,7 @@
           <w:b/>
           <w:sz w:val="36"/>
           <w:szCs w:val="36"/>
-          <w:lang w:val="fr-FR"/>
+          <w:lang w:val="en-US"/>
         </w:rPr>
       </w:pPr>
       <w:r>
@@ -69,7 +69,7 @@
           <w:b/>
           <w:sz w:val="36"/>
           <w:szCs w:val="36"/>
-          <w:lang w:val="fr-FR"/>
+          <w:lang w:val="en-US"/>
         </w:rPr>
         <w:t xml:space="preserve">Project </w:t>
       </w:r>
@@ -78,7 +78,7 @@
           <w:b/>
           <w:sz w:val="36"/>
           <w:szCs w:val="36"/>
-          <w:lang w:val="fr-FR"/>
+          <w:lang w:val="en-US"/>
         </w:rPr>
         <w:t>–</w:t>
       </w:r>
@@ -87,7 +87,7 @@
           <w:b/>
           <w:sz w:val="36"/>
           <w:szCs w:val="36"/>
-          <w:lang w:val="fr-FR"/>
+          <w:lang w:val="en-US"/>
         </w:rPr>
         <w:t xml:space="preserve"> Part 2</w:t>
       </w:r>
@@ -100,7 +100,7 @@
           <w:b/>
           <w:sz w:val="36"/>
           <w:szCs w:val="36"/>
-          <w:lang w:val="fr-FR"/>
+          <w:lang w:val="en-US"/>
         </w:rPr>
       </w:pPr>
     </w:p>
@@ -108,18 +108,18 @@
       <w:pPr>
         <w:spacing w:after="0" w:line="240" w:lineRule="auto"/>
         <w:rPr>
-          <w:lang w:val="fr-FR"/>
+          <w:lang w:val="en-US"/>
         </w:rPr>
       </w:pPr>
       <w:r>
         <w:rPr>
-          <w:lang w:val="fr-FR"/>
+          <w:lang w:val="en-US"/>
         </w:rPr>
         <w:t>1</w:t>
       </w:r>
       <w:r>
         <w:rPr>
-          <w:lang w:val="fr-FR"/>
+          <w:lang w:val="en-US"/>
         </w:rPr>
         <w:t>.a) First, we check if there is any unreachable and unproductive variable.</w:t>
       </w:r>
@@ -132,6 +132,7 @@
           <w:lang w:val="fr-FR"/>
         </w:rPr>
       </w:pPr>
+      <w:proofErr w:type="spellStart"/>
       <w:r>
         <w:rPr>
           <w:b/>
@@ -139,6 +140,7 @@
         </w:rPr>
         <w:t>Unproductive</w:t>
       </w:r>
+      <w:proofErr w:type="spellEnd"/>
       <w:r>
         <w:rPr>
           <w:b/>
@@ -146,6 +148,7 @@
         </w:rPr>
         <w:t> </w:t>
       </w:r>
+      <w:proofErr w:type="spellStart"/>
       <w:r>
         <w:rPr>
           <w:b/>
@@ -153,6 +156,7 @@
         </w:rPr>
         <w:t>algorithm</w:t>
       </w:r>
+      <w:proofErr w:type="spellEnd"/>
       <w:r>
         <w:rPr>
           <w:b/>
@@ -276,7 +280,63 @@
               <w:rPr>
                 <w:lang w:val="fr-FR"/>
               </w:rPr>
-              <w:t>{Vars, VarList, Code, ExprArith, Op, BinOp, Comp}</w:t>
+              <w:t xml:space="preserve">{Vars, </w:t>
+            </w:r>
+            <w:proofErr w:type="spellStart"/>
+            <w:r>
+              <w:rPr>
+                <w:lang w:val="fr-FR"/>
+              </w:rPr>
+              <w:t>VarList</w:t>
+            </w:r>
+            <w:proofErr w:type="spellEnd"/>
+            <w:r>
+              <w:rPr>
+                <w:lang w:val="fr-FR"/>
+              </w:rPr>
+              <w:t xml:space="preserve">, Code, </w:t>
+            </w:r>
+            <w:proofErr w:type="spellStart"/>
+            <w:r>
+              <w:rPr>
+                <w:lang w:val="fr-FR"/>
+              </w:rPr>
+              <w:t>ExprArith</w:t>
+            </w:r>
+            <w:proofErr w:type="spellEnd"/>
+            <w:r>
+              <w:rPr>
+                <w:lang w:val="fr-FR"/>
+              </w:rPr>
+              <w:t xml:space="preserve">, Op, </w:t>
+            </w:r>
+            <w:proofErr w:type="spellStart"/>
+            <w:r>
+              <w:rPr>
+                <w:lang w:val="fr-FR"/>
+              </w:rPr>
+              <w:t>BinOp</w:t>
+            </w:r>
+            <w:proofErr w:type="spellEnd"/>
+            <w:r>
+              <w:rPr>
+                <w:lang w:val="fr-FR"/>
+              </w:rPr>
+              <w:t xml:space="preserve">, </w:t>
+            </w:r>
+            <w:proofErr w:type="spellStart"/>
+            <w:r>
+              <w:rPr>
+                <w:lang w:val="fr-FR"/>
+              </w:rPr>
+              <w:t>Comp</w:t>
+            </w:r>
+            <w:proofErr w:type="spellEnd"/>
+            <w:r>
+              <w:rPr>
+                <w:lang w:val="fr-FR"/>
+              </w:rPr>
+              <w:t>}</w:t>
             </w:r>
           </w:p>
         </w:tc>
@@ -307,26 +367,14 @@
           <w:p>
             <w:pPr>
               <w:rPr>
-                <w:lang w:val="fr-FR"/>
-              </w:rPr>
-            </w:pPr>
-            <w:r>
-              <w:rPr>
-                <w:lang w:val="fr-FR"/>
-              </w:rPr>
-              <w:t>{Vars, VarList, Code, ExprArith, Op, BinOp, Comp</w:t>
-            </w:r>
-            <w:r>
-              <w:rPr>
-                <w:lang w:val="fr-FR"/>
-              </w:rPr>
-              <w:t>, Program, Assign, SimpleCond, Do, Read, ExpList</w:t>
-            </w:r>
-            <w:r>
-              <w:rPr>
-                <w:lang w:val="fr-FR"/>
-              </w:rPr>
-              <w:t>}</w:t>
+                <w:lang w:val="en-US"/>
+              </w:rPr>
+            </w:pPr>
+            <w:r>
+              <w:rPr>
+                <w:lang w:val="en-US"/>
+              </w:rPr>
+              <w:t>{Vars, VarList, Code, ExprArith, Op, BinOp, Comp, Program, Assign, SimpleCond, Do, Read, ExpList}</w:t>
             </w:r>
           </w:p>
         </w:tc>
@@ -357,26 +405,14 @@
           <w:p>
             <w:pPr>
               <w:rPr>
-                <w:lang w:val="fr-FR"/>
-              </w:rPr>
-            </w:pPr>
-            <w:r>
-              <w:rPr>
-                <w:lang w:val="fr-FR"/>
-              </w:rPr>
-              <w:t>{Vars, VarList, Code, ExprArith, Op, BinOp, Comp, Program, Assign, SimpleCond, Do, Read, ExpList</w:t>
-            </w:r>
-            <w:r>
-              <w:rPr>
-                <w:lang w:val="fr-FR"/>
-              </w:rPr>
-              <w:t>, Instruction, Cond, Print</w:t>
-            </w:r>
-            <w:r>
-              <w:rPr>
-                <w:lang w:val="fr-FR"/>
-              </w:rPr>
-              <w:t>}</w:t>
+                <w:lang w:val="en-US"/>
+              </w:rPr>
+            </w:pPr>
+            <w:r>
+              <w:rPr>
+                <w:lang w:val="en-US"/>
+              </w:rPr>
+              <w:t>{Vars, VarList, Code, ExprArith, Op, BinOp, Comp, Program, Assign, SimpleCond, Do, Read, ExpList, Instruction, Cond, Print}</w:t>
             </w:r>
           </w:p>
         </w:tc>
@@ -407,12 +443,12 @@
           <w:p>
             <w:pPr>
               <w:rPr>
-                <w:lang w:val="fr-FR"/>
-              </w:rPr>
-            </w:pPr>
-            <w:r>
-              <w:rPr>
-                <w:lang w:val="fr-FR"/>
+                <w:lang w:val="en-US"/>
+              </w:rPr>
+            </w:pPr>
+            <w:r>
+              <w:rPr>
+                <w:lang w:val="en-US"/>
               </w:rPr>
               <w:t>{Vars, VarList, Code, ExprArith, Op, BinOp, Comp, Program, Assign, SimpleCond, Do, Read, ExpList, Instruction, Cond, Print}</w:t>
             </w:r>
@@ -424,7 +460,7 @@
       <w:pPr>
         <w:spacing w:after="0" w:line="240" w:lineRule="auto"/>
         <w:rPr>
-          <w:lang w:val="fr-FR"/>
+          <w:lang w:val="en-US"/>
         </w:rPr>
       </w:pPr>
     </w:p>
@@ -435,13 +471,31 @@
           <w:lang w:val="fr-FR"/>
         </w:rPr>
       </w:pPr>
+      <w:proofErr w:type="spellStart"/>
       <w:r>
         <w:rPr>
           <w:b/>
           <w:lang w:val="fr-FR"/>
         </w:rPr>
-        <w:t>Unreachable algorithm</w:t>
+        <w:t>Unreachable</w:t>
       </w:r>
+      <w:proofErr w:type="spellEnd"/>
+      <w:r>
+        <w:rPr>
+          <w:b/>
+          <w:lang w:val="fr-FR"/>
+        </w:rPr>
+        <w:t xml:space="preserve"> </w:t>
+      </w:r>
+      <w:proofErr w:type="spellStart"/>
+      <w:r>
+        <w:rPr>
+          <w:b/>
+          <w:lang w:val="fr-FR"/>
+        </w:rPr>
+        <w:t>algorithm</w:t>
+      </w:r>
+      <w:proofErr w:type="spellEnd"/>
       <w:r>
         <w:rPr>
           <w:lang w:val="fr-FR"/>
@@ -576,19 +630,7 @@
               <w:rPr>
                 <w:lang w:val="fr-FR"/>
               </w:rPr>
-              <w:t>{Program</w:t>
-            </w:r>
-            <w:r>
-              <w:rPr>
-                <w:lang w:val="fr-FR"/>
-              </w:rPr>
-              <w:t>, Vars, Code</w:t>
-            </w:r>
-            <w:r>
-              <w:rPr>
-                <w:lang w:val="fr-FR"/>
-              </w:rPr>
-              <w:t>}</w:t>
+              <w:t>{Program, Vars, Code}</w:t>
             </w:r>
           </w:p>
         </w:tc>
@@ -626,19 +668,21 @@
               <w:rPr>
                 <w:lang w:val="fr-FR"/>
               </w:rPr>
-              <w:t>{Program, Vars, Code</w:t>
-            </w:r>
-            <w:r>
-              <w:rPr>
-                <w:lang w:val="fr-FR"/>
-              </w:rPr>
-              <w:t>, VarList, Instruction</w:t>
-            </w:r>
-            <w:r>
-              <w:rPr>
-                <w:lang w:val="fr-FR"/>
-              </w:rPr>
-              <w:t>}</w:t>
+              <w:t xml:space="preserve">{Program, Vars, Code, </w:t>
+            </w:r>
+            <w:proofErr w:type="spellStart"/>
+            <w:r>
+              <w:rPr>
+                <w:lang w:val="fr-FR"/>
+              </w:rPr>
+              <w:t>VarList</w:t>
+            </w:r>
+            <w:proofErr w:type="spellEnd"/>
+            <w:r>
+              <w:rPr>
+                <w:lang w:val="fr-FR"/>
+              </w:rPr>
+              <w:t>, Instruction}</w:t>
             </w:r>
           </w:p>
         </w:tc>
@@ -669,26 +713,14 @@
           <w:p>
             <w:pPr>
               <w:rPr>
-                <w:lang w:val="fr-FR"/>
-              </w:rPr>
-            </w:pPr>
-            <w:r>
-              <w:rPr>
-                <w:lang w:val="fr-FR"/>
-              </w:rPr>
-              <w:t>{Program, Vars, Code, VarList, Instruction</w:t>
-            </w:r>
-            <w:r>
-              <w:rPr>
-                <w:lang w:val="fr-FR"/>
-              </w:rPr>
-              <w:t>, Assign, If, Do, Print, Read</w:t>
-            </w:r>
-            <w:r>
-              <w:rPr>
-                <w:lang w:val="fr-FR"/>
-              </w:rPr>
-              <w:t>}</w:t>
+                <w:lang w:val="en-US"/>
+              </w:rPr>
+            </w:pPr>
+            <w:r>
+              <w:rPr>
+                <w:lang w:val="en-US"/>
+              </w:rPr>
+              <w:t>{Program, Vars, Code, VarList, Instruction, Assign, If, Do, Print, Read}</w:t>
             </w:r>
           </w:p>
         </w:tc>
@@ -719,26 +751,14 @@
           <w:p>
             <w:pPr>
               <w:rPr>
-                <w:lang w:val="fr-FR"/>
-              </w:rPr>
-            </w:pPr>
-            <w:r>
-              <w:rPr>
-                <w:lang w:val="fr-FR"/>
-              </w:rPr>
-              <w:t>{Program, Vars, Code, VarList, Instruction, Assign, If, Do, Print, Read</w:t>
-            </w:r>
-            <w:r>
-              <w:rPr>
-                <w:lang w:val="fr-FR"/>
-              </w:rPr>
-              <w:t>, ExprArith, Cond, ExpList</w:t>
-            </w:r>
-            <w:r>
-              <w:rPr>
-                <w:lang w:val="fr-FR"/>
-              </w:rPr>
-              <w:t>}</w:t>
+                <w:lang w:val="en-US"/>
+              </w:rPr>
+            </w:pPr>
+            <w:r>
+              <w:rPr>
+                <w:lang w:val="en-US"/>
+              </w:rPr>
+              <w:t>{Program, Vars, Code, VarList, Instruction, Assign, If, Do, Print, Read, ExprArith, Cond, ExpList}</w:t>
             </w:r>
           </w:p>
         </w:tc>
@@ -769,26 +789,14 @@
           <w:p>
             <w:pPr>
               <w:rPr>
-                <w:lang w:val="fr-FR"/>
-              </w:rPr>
-            </w:pPr>
-            <w:r>
-              <w:rPr>
-                <w:lang w:val="fr-FR"/>
-              </w:rPr>
-              <w:t>{Program, Vars, Code, VarList, Instruction, Assign, If, Do, Print, Read, ExprArith, Cond, ExpList</w:t>
-            </w:r>
-            <w:r>
-              <w:rPr>
-                <w:lang w:val="fr-FR"/>
-              </w:rPr>
-              <w:t>, BinOp, SimpleCond, Op</w:t>
-            </w:r>
-            <w:r>
-              <w:rPr>
-                <w:lang w:val="fr-FR"/>
-              </w:rPr>
-              <w:t>}</w:t>
+                <w:lang w:val="en-US"/>
+              </w:rPr>
+            </w:pPr>
+            <w:r>
+              <w:rPr>
+                <w:lang w:val="en-US"/>
+              </w:rPr>
+              <w:t>{Program, Vars, Code, VarList, Instruction, Assign, If, Do, Print, Read, ExprArith, Cond, ExpList, BinOp, SimpleCond, Op}</w:t>
             </w:r>
           </w:p>
         </w:tc>
@@ -819,26 +827,14 @@
           <w:p>
             <w:pPr>
               <w:rPr>
-                <w:lang w:val="fr-FR"/>
-              </w:rPr>
-            </w:pPr>
-            <w:r>
-              <w:rPr>
-                <w:lang w:val="fr-FR"/>
-              </w:rPr>
-              <w:t>{Program, Vars, Code, VarList, Instruction, Assign, If, Do, Print, Read, ExprArith, Cond, ExpList, BinOp, SimpleCond, Op</w:t>
-            </w:r>
-            <w:r>
-              <w:rPr>
-                <w:lang w:val="fr-FR"/>
-              </w:rPr>
-              <w:t>, Comp</w:t>
-            </w:r>
-            <w:r>
-              <w:rPr>
-                <w:lang w:val="fr-FR"/>
-              </w:rPr>
-              <w:t>}</w:t>
+                <w:lang w:val="en-US"/>
+              </w:rPr>
+            </w:pPr>
+            <w:r>
+              <w:rPr>
+                <w:lang w:val="en-US"/>
+              </w:rPr>
+              <w:t>{Program, Vars, Code, VarList, Instruction, Assign, If, Do, Print, Read, ExprArith, Cond, ExpList, BinOp, SimpleCond, Op, Comp}</w:t>
             </w:r>
           </w:p>
         </w:tc>
@@ -869,12 +865,12 @@
           <w:p>
             <w:pPr>
               <w:rPr>
-                <w:lang w:val="fr-FR"/>
-              </w:rPr>
-            </w:pPr>
-            <w:r>
-              <w:rPr>
-                <w:lang w:val="fr-FR"/>
+                <w:lang w:val="en-US"/>
+              </w:rPr>
+            </w:pPr>
+            <w:r>
+              <w:rPr>
+                <w:lang w:val="en-US"/>
               </w:rPr>
               <w:t>{Program, Vars, Code, VarList, Instruction, Assign, If, Do, Print, Read, ExprArith, Cond, ExpList, BinOp, SimpleCond, Op, Comp}</w:t>
             </w:r>
@@ -886,7 +882,7 @@
       <w:pPr>
         <w:spacing w:after="0" w:line="240" w:lineRule="auto"/>
         <w:rPr>
-          <w:lang w:val="fr-FR"/>
+          <w:lang w:val="en-US"/>
         </w:rPr>
       </w:pPr>
     </w:p>
@@ -894,24 +890,24 @@
       <w:pPr>
         <w:spacing w:after="0" w:line="240" w:lineRule="auto"/>
         <w:rPr>
-          <w:lang w:val="fr-FR"/>
+          <w:lang w:val="en-US"/>
         </w:rPr>
       </w:pPr>
       <w:r>
         <w:rPr>
-          <w:lang w:val="fr-FR"/>
+          <w:lang w:val="en-US"/>
         </w:rPr>
         <w:t>Belong to the previous algorithm</w:t>
       </w:r>
       <w:r>
         <w:rPr>
-          <w:lang w:val="fr-FR"/>
+          <w:lang w:val="en-US"/>
         </w:rPr>
         <w:t>s</w:t>
       </w:r>
       <w:r>
         <w:rPr>
-          <w:lang w:val="fr-FR"/>
+          <w:lang w:val="en-US"/>
         </w:rPr>
         <w:t>, no variable has to be removed.</w:t>
       </w:r>
@@ -920,7 +916,7 @@
       <w:pPr>
         <w:spacing w:after="0" w:line="240" w:lineRule="auto"/>
         <w:rPr>
-          <w:lang w:val="fr-FR"/>
+          <w:lang w:val="en-US"/>
         </w:rPr>
       </w:pPr>
     </w:p>
@@ -928,12 +924,12 @@
       <w:pPr>
         <w:spacing w:after="0" w:line="240" w:lineRule="auto"/>
         <w:rPr>
-          <w:lang w:val="fr-FR"/>
+          <w:lang w:val="en-US"/>
         </w:rPr>
       </w:pPr>
       <w:r>
         <w:rPr>
-          <w:lang w:val="fr-FR"/>
+          <w:lang w:val="en-US"/>
         </w:rPr>
         <w:t>1.b) Next, we have to modify the grammar in order to remove its ambiguousness.</w:t>
       </w:r>
@@ -945,17 +941,39 @@
           <w:lang w:val="fr-FR"/>
         </w:rPr>
       </w:pPr>
+      <w:proofErr w:type="spellStart"/>
       <w:r>
         <w:rPr>
           <w:lang w:val="fr-FR"/>
         </w:rPr>
-        <w:t>Rules 14</w:t>
+        <w:t>Rules</w:t>
+      </w:r>
+      <w:proofErr w:type="spellEnd"/>
+      <w:r>
+        <w:rPr>
+          <w:lang w:val="fr-FR"/>
+        </w:rPr>
+        <w:t xml:space="preserve"> 14</w:t>
       </w:r>
       <w:r>
         <w:rPr>
           <w:lang w:val="fr-FR"/>
         </w:rPr>
-        <w:t>-22 are replaced by</w:t>
+        <w:t xml:space="preserve">-22 are </w:t>
+      </w:r>
+      <w:proofErr w:type="spellStart"/>
+      <w:r>
+        <w:rPr>
+          <w:lang w:val="fr-FR"/>
+        </w:rPr>
+        <w:t>replaced</w:t>
+      </w:r>
+      <w:proofErr w:type="spellEnd"/>
+      <w:r>
+        <w:rPr>
+          <w:lang w:val="fr-FR"/>
+        </w:rPr>
+        <w:t xml:space="preserve"> by</w:t>
       </w:r>
       <w:r>
         <w:rPr>
@@ -1046,7 +1064,15 @@
           </w:tcPr>
           <w:p>
             <w:r>
-              <w:t>&lt;ExprArith&gt;</w:t>
+              <w:t>&lt;</w:t>
+            </w:r>
+            <w:proofErr w:type="spellStart"/>
+            <w:r>
+              <w:t>ExprArith</w:t>
+            </w:r>
+            <w:proofErr w:type="spellEnd"/>
+            <w:r>
+              <w:t>&gt;</w:t>
             </w:r>
           </w:p>
         </w:tc>
@@ -1082,14 +1108,30 @@
               <w:rPr>
                 <w:lang w:val="fr-FR"/>
               </w:rPr>
-              <w:t>&lt;ExprArith&gt; &lt;Op+-&gt; &lt;</w:t>
-            </w:r>
+              <w:t>&lt;</w:t>
+            </w:r>
+            <w:proofErr w:type="spellStart"/>
+            <w:r>
+              <w:rPr>
+                <w:lang w:val="fr-FR"/>
+              </w:rPr>
+              <w:t>ExprArith</w:t>
+            </w:r>
+            <w:proofErr w:type="spellEnd"/>
+            <w:r>
+              <w:rPr>
+                <w:lang w:val="fr-FR"/>
+              </w:rPr>
+              <w:t>&gt; &lt;Op+-&gt; &lt;</w:t>
+            </w:r>
+            <w:proofErr w:type="spellStart"/>
             <w:r>
               <w:rPr>
                 <w:lang w:val="fr-FR"/>
               </w:rPr>
               <w:t>ExprArith_b</w:t>
             </w:r>
+            <w:proofErr w:type="spellEnd"/>
             <w:r>
               <w:rPr>
                 <w:lang w:val="fr-FR"/>
@@ -1149,12 +1191,14 @@
               </w:rPr>
               <w:t>&lt;</w:t>
             </w:r>
+            <w:proofErr w:type="spellStart"/>
             <w:r>
               <w:rPr>
                 <w:lang w:val="fr-FR"/>
               </w:rPr>
               <w:t>ExprArith_b</w:t>
             </w:r>
+            <w:proofErr w:type="spellEnd"/>
             <w:r>
               <w:rPr>
                 <w:lang w:val="fr-FR"/>
@@ -1163,6 +1207,8 @@
             </w:r>
           </w:p>
         </w:tc>
+        <w:bookmarkStart w:id="0" w:name="_GoBack"/>
+        <w:bookmarkEnd w:id="0"/>
       </w:tr>
       <w:tr>
         <w:trPr>
@@ -1185,12 +1231,14 @@
               <w:lastRenderedPageBreak/>
               <w:t>&lt;</w:t>
             </w:r>
+            <w:proofErr w:type="spellStart"/>
             <w:r>
               <w:rPr>
                 <w:lang w:val="fr-FR"/>
               </w:rPr>
               <w:t>ExprArith_b</w:t>
             </w:r>
+            <w:proofErr w:type="spellEnd"/>
             <w:r>
               <w:rPr>
                 <w:lang w:val="fr-FR"/>
@@ -1224,36 +1272,36 @@
           <w:p>
             <w:pPr>
               <w:rPr>
-                <w:lang w:val="fr-FR"/>
-              </w:rPr>
-            </w:pPr>
-            <w:r>
-              <w:rPr>
-                <w:lang w:val="fr-FR"/>
+                <w:lang w:val="en-US"/>
+              </w:rPr>
+            </w:pPr>
+            <w:r>
+              <w:rPr>
+                <w:lang w:val="en-US"/>
               </w:rPr>
               <w:t>&lt;</w:t>
             </w:r>
             <w:r>
               <w:rPr>
-                <w:lang w:val="fr-FR"/>
+                <w:lang w:val="en-US"/>
               </w:rPr>
               <w:t>ExprArith_b</w:t>
             </w:r>
             <w:r>
               <w:rPr>
-                <w:lang w:val="fr-FR"/>
+                <w:lang w:val="en-US"/>
               </w:rPr>
               <w:t>&gt; &lt;Op*/&gt; &lt;</w:t>
             </w:r>
             <w:r>
               <w:rPr>
-                <w:lang w:val="fr-FR"/>
+                <w:lang w:val="en-US"/>
               </w:rPr>
               <w:t>ExprArith_c</w:t>
             </w:r>
             <w:r>
               <w:rPr>
-                <w:lang w:val="fr-FR"/>
+                <w:lang w:val="en-US"/>
               </w:rPr>
               <w:t>&gt;</w:t>
             </w:r>
@@ -1271,7 +1319,7 @@
           <w:p>
             <w:pPr>
               <w:rPr>
-                <w:lang w:val="fr-FR"/>
+                <w:lang w:val="en-US"/>
               </w:rPr>
             </w:pPr>
           </w:p>
@@ -1310,12 +1358,14 @@
               </w:rPr>
               <w:t>&lt;</w:t>
             </w:r>
+            <w:proofErr w:type="spellStart"/>
             <w:r>
               <w:rPr>
                 <w:lang w:val="fr-FR"/>
               </w:rPr>
               <w:t>ExprArith_c</w:t>
             </w:r>
+            <w:proofErr w:type="spellEnd"/>
             <w:r>
               <w:rPr>
                 <w:lang w:val="fr-FR"/>
@@ -1345,12 +1395,14 @@
               </w:rPr>
               <w:t>&lt;</w:t>
             </w:r>
+            <w:proofErr w:type="spellStart"/>
             <w:r>
               <w:rPr>
                 <w:lang w:val="fr-FR"/>
               </w:rPr>
               <w:t>ExprArith_c</w:t>
             </w:r>
+            <w:proofErr w:type="spellEnd"/>
             <w:r>
               <w:rPr>
                 <w:lang w:val="fr-FR"/>
@@ -1393,12 +1445,14 @@
               </w:rPr>
               <w:t>- &lt;</w:t>
             </w:r>
+            <w:proofErr w:type="spellStart"/>
             <w:r>
               <w:rPr>
                 <w:lang w:val="fr-FR"/>
               </w:rPr>
               <w:t>ExprArith_c</w:t>
             </w:r>
+            <w:proofErr w:type="spellEnd"/>
             <w:r>
               <w:rPr>
                 <w:lang w:val="fr-FR"/>
@@ -1456,7 +1510,21 @@
               <w:rPr>
                 <w:lang w:val="fr-FR"/>
               </w:rPr>
-              <w:t>[VarName]</w:t>
+              <w:t>[</w:t>
+            </w:r>
+            <w:proofErr w:type="spellStart"/>
+            <w:r>
+              <w:rPr>
+                <w:lang w:val="fr-FR"/>
+              </w:rPr>
+              <w:t>VarName</w:t>
+            </w:r>
+            <w:proofErr w:type="spellEnd"/>
+            <w:r>
+              <w:rPr>
+                <w:lang w:val="fr-FR"/>
+              </w:rPr>
+              <w:t>]</w:t>
             </w:r>
           </w:p>
         </w:tc>
@@ -1509,7 +1577,21 @@
               <w:rPr>
                 <w:lang w:val="fr-FR"/>
               </w:rPr>
-              <w:t>[Number]</w:t>
+              <w:t>[</w:t>
+            </w:r>
+            <w:proofErr w:type="spellStart"/>
+            <w:r>
+              <w:rPr>
+                <w:lang w:val="fr-FR"/>
+              </w:rPr>
+              <w:t>Number</w:t>
+            </w:r>
+            <w:proofErr w:type="spellEnd"/>
+            <w:r>
+              <w:rPr>
+                <w:lang w:val="fr-FR"/>
+              </w:rPr>
+              <w:t>]</w:t>
             </w:r>
             <w:r>
               <w:rPr>
@@ -1568,7 +1650,21 @@
               <w:rPr>
                 <w:lang w:val="fr-FR"/>
               </w:rPr>
-              <w:t>( &lt;ExprArith&gt; )</w:t>
+              <w:t>( &lt;</w:t>
+            </w:r>
+            <w:proofErr w:type="spellStart"/>
+            <w:r>
+              <w:rPr>
+                <w:lang w:val="fr-FR"/>
+              </w:rPr>
+              <w:t>ExprArith</w:t>
+            </w:r>
+            <w:proofErr w:type="spellEnd"/>
+            <w:r>
+              <w:rPr>
+                <w:lang w:val="fr-FR"/>
+              </w:rPr>
+              <w:t>&gt; )</w:t>
             </w:r>
           </w:p>
         </w:tc>
@@ -1854,11 +1950,33 @@
           <w:lang w:val="fr-FR"/>
         </w:rPr>
       </w:pPr>
+      <w:proofErr w:type="spellStart"/>
       <w:r>
         <w:rPr>
           <w:lang w:val="fr-FR"/>
         </w:rPr>
-        <w:t>Rules 25-27 are replaced by</w:t>
+        <w:t>Rules</w:t>
+      </w:r>
+      <w:proofErr w:type="spellEnd"/>
+      <w:r>
+        <w:rPr>
+          <w:lang w:val="fr-FR"/>
+        </w:rPr>
+        <w:t xml:space="preserve"> 25-27 are </w:t>
+      </w:r>
+      <w:proofErr w:type="spellStart"/>
+      <w:r>
+        <w:rPr>
+          <w:lang w:val="fr-FR"/>
+        </w:rPr>
+        <w:t>replaced</w:t>
+      </w:r>
+      <w:proofErr w:type="spellEnd"/>
+      <w:r>
+        <w:rPr>
+          <w:lang w:val="fr-FR"/>
+        </w:rPr>
+        <w:t xml:space="preserve"> by</w:t>
       </w:r>
       <w:r>
         <w:rPr>
@@ -1987,12 +2105,14 @@
               </w:rPr>
               <w:t>&lt;Cond&gt; .OR. &lt;</w:t>
             </w:r>
+            <w:proofErr w:type="spellStart"/>
             <w:r>
               <w:rPr>
                 <w:lang w:val="fr-FR"/>
               </w:rPr>
               <w:t>Cond_b</w:t>
             </w:r>
+            <w:proofErr w:type="spellEnd"/>
             <w:r>
               <w:rPr>
                 <w:lang w:val="fr-FR"/>
@@ -2052,12 +2172,14 @@
               </w:rPr>
               <w:t>&lt;</w:t>
             </w:r>
+            <w:proofErr w:type="spellStart"/>
             <w:r>
               <w:rPr>
                 <w:lang w:val="fr-FR"/>
               </w:rPr>
               <w:t>Cond_b</w:t>
             </w:r>
+            <w:proofErr w:type="spellEnd"/>
             <w:r>
               <w:rPr>
                 <w:lang w:val="fr-FR"/>
@@ -2087,12 +2209,14 @@
               </w:rPr>
               <w:t>&lt;</w:t>
             </w:r>
+            <w:proofErr w:type="spellStart"/>
             <w:r>
               <w:rPr>
                 <w:lang w:val="fr-FR"/>
               </w:rPr>
               <w:t>Cond_b</w:t>
             </w:r>
+            <w:proofErr w:type="spellEnd"/>
             <w:r>
               <w:rPr>
                 <w:lang w:val="fr-FR"/>
@@ -2126,36 +2250,36 @@
           <w:p>
             <w:pPr>
               <w:rPr>
-                <w:lang w:val="fr-FR"/>
-              </w:rPr>
-            </w:pPr>
-            <w:r>
-              <w:rPr>
-                <w:lang w:val="fr-FR"/>
+                <w:lang w:val="en-US"/>
+              </w:rPr>
+            </w:pPr>
+            <w:r>
+              <w:rPr>
+                <w:lang w:val="en-US"/>
               </w:rPr>
               <w:t>&lt;</w:t>
             </w:r>
             <w:r>
               <w:rPr>
-                <w:lang w:val="fr-FR"/>
+                <w:lang w:val="en-US"/>
               </w:rPr>
               <w:t>Cond_b</w:t>
             </w:r>
             <w:r>
               <w:rPr>
-                <w:lang w:val="fr-FR"/>
+                <w:lang w:val="en-US"/>
               </w:rPr>
               <w:t>&gt; .AND. &lt;</w:t>
             </w:r>
             <w:r>
               <w:rPr>
-                <w:lang w:val="fr-FR"/>
+                <w:lang w:val="en-US"/>
               </w:rPr>
               <w:t>Cond_c</w:t>
             </w:r>
             <w:r>
               <w:rPr>
-                <w:lang w:val="fr-FR"/>
+                <w:lang w:val="en-US"/>
               </w:rPr>
               <w:t>&gt;</w:t>
             </w:r>
@@ -2173,7 +2297,7 @@
           <w:p>
             <w:pPr>
               <w:rPr>
-                <w:lang w:val="fr-FR"/>
+                <w:lang w:val="en-US"/>
               </w:rPr>
             </w:pPr>
           </w:p>
@@ -2212,12 +2336,14 @@
               </w:rPr>
               <w:t>&lt;</w:t>
             </w:r>
+            <w:proofErr w:type="spellStart"/>
             <w:r>
               <w:rPr>
                 <w:lang w:val="fr-FR"/>
               </w:rPr>
               <w:t>Cond_c</w:t>
             </w:r>
+            <w:proofErr w:type="spellEnd"/>
             <w:r>
               <w:rPr>
                 <w:lang w:val="fr-FR"/>
@@ -2247,12 +2373,14 @@
               </w:rPr>
               <w:t>&lt;</w:t>
             </w:r>
+            <w:proofErr w:type="spellStart"/>
             <w:r>
               <w:rPr>
                 <w:lang w:val="fr-FR"/>
               </w:rPr>
               <w:t>Cond_c</w:t>
             </w:r>
+            <w:proofErr w:type="spellEnd"/>
             <w:r>
               <w:rPr>
                 <w:lang w:val="fr-FR"/>
@@ -2293,7 +2421,21 @@
               <w:rPr>
                 <w:lang w:val="fr-FR"/>
               </w:rPr>
-              <w:t>.NOT. &lt;SimpleCond&gt;</w:t>
+              <w:t>.NOT. &lt;</w:t>
+            </w:r>
+            <w:proofErr w:type="spellStart"/>
+            <w:r>
+              <w:rPr>
+                <w:lang w:val="fr-FR"/>
+              </w:rPr>
+              <w:t>SimpleCond</w:t>
+            </w:r>
+            <w:proofErr w:type="spellEnd"/>
+            <w:r>
+              <w:rPr>
+                <w:lang w:val="fr-FR"/>
+              </w:rPr>
+              <w:t>&gt;</w:t>
             </w:r>
           </w:p>
         </w:tc>
@@ -2346,7 +2488,21 @@
               <w:rPr>
                 <w:lang w:val="fr-FR"/>
               </w:rPr>
-              <w:t>&lt;SimpleCond&gt;</w:t>
+              <w:t>&lt;</w:t>
+            </w:r>
+            <w:proofErr w:type="spellStart"/>
+            <w:r>
+              <w:rPr>
+                <w:lang w:val="fr-FR"/>
+              </w:rPr>
+              <w:t>SimpleCond</w:t>
+            </w:r>
+            <w:proofErr w:type="spellEnd"/>
+            <w:r>
+              <w:rPr>
+                <w:lang w:val="fr-FR"/>
+              </w:rPr>
+              <w:t>&gt;</w:t>
             </w:r>
           </w:p>
         </w:tc>
@@ -2372,24 +2528,24 @@
       <w:pPr>
         <w:spacing w:after="0" w:line="240" w:lineRule="auto"/>
         <w:rPr>
-          <w:lang w:val="fr-FR"/>
+          <w:lang w:val="en-US"/>
         </w:rPr>
       </w:pPr>
       <w:r>
         <w:rPr>
-          <w:lang w:val="fr-FR"/>
+          <w:lang w:val="en-US"/>
         </w:rPr>
         <w:t xml:space="preserve">1.c) </w:t>
       </w:r>
       <w:r>
         <w:rPr>
-          <w:lang w:val="fr-FR"/>
+          <w:lang w:val="en-US"/>
         </w:rPr>
         <w:t xml:space="preserve">Here is the final grammar after removing </w:t>
       </w:r>
       <w:r>
         <w:rPr>
-          <w:lang w:val="fr-FR"/>
+          <w:lang w:val="en-US"/>
         </w:rPr>
         <w:t>left-recursion and applying factorisation.</w:t>
       </w:r>
@@ -2398,7 +2554,7 @@
       <w:pPr>
         <w:spacing w:after="0" w:line="240" w:lineRule="auto"/>
         <w:rPr>
-          <w:lang w:val="fr-FR"/>
+          <w:lang w:val="en-US"/>
         </w:rPr>
       </w:pPr>
     </w:p>
@@ -2535,12 +2691,12 @@
           <w:p>
             <w:pPr>
               <w:rPr>
-                <w:lang w:val="fr-FR"/>
-              </w:rPr>
-            </w:pPr>
-            <w:r>
-              <w:rPr>
-                <w:lang w:val="fr-FR"/>
+                <w:lang w:val="en-US"/>
+              </w:rPr>
+            </w:pPr>
+            <w:r>
+              <w:rPr>
+                <w:lang w:val="en-US"/>
               </w:rPr>
               <w:t>PROGRAM [ProgName] [EndLine] &lt;Vars&gt; &lt;Code&gt; END</w:t>
             </w:r>
@@ -2620,7 +2776,35 @@
               <w:rPr>
                 <w:lang w:val="fr-FR"/>
               </w:rPr>
-              <w:t>INTEGER &lt;VarList&gt; [EndLine]</w:t>
+              <w:t>INTEGER &lt;</w:t>
+            </w:r>
+            <w:proofErr w:type="spellStart"/>
+            <w:r>
+              <w:rPr>
+                <w:lang w:val="fr-FR"/>
+              </w:rPr>
+              <w:t>VarList</w:t>
+            </w:r>
+            <w:proofErr w:type="spellEnd"/>
+            <w:r>
+              <w:rPr>
+                <w:lang w:val="fr-FR"/>
+              </w:rPr>
+              <w:t>&gt; [</w:t>
+            </w:r>
+            <w:proofErr w:type="spellStart"/>
+            <w:r>
+              <w:rPr>
+                <w:lang w:val="fr-FR"/>
+              </w:rPr>
+              <w:t>EndLine</w:t>
+            </w:r>
+            <w:proofErr w:type="spellEnd"/>
+            <w:r>
+              <w:rPr>
+                <w:lang w:val="fr-FR"/>
+              </w:rPr>
+              <w:t>]</w:t>
             </w:r>
           </w:p>
         </w:tc>
@@ -2734,7 +2918,21 @@
               <w:rPr>
                 <w:lang w:val="fr-FR"/>
               </w:rPr>
-              <w:t>&lt;VarList&gt;</w:t>
+              <w:t>&lt;</w:t>
+            </w:r>
+            <w:proofErr w:type="spellStart"/>
+            <w:r>
+              <w:rPr>
+                <w:lang w:val="fr-FR"/>
+              </w:rPr>
+              <w:t>VarList</w:t>
+            </w:r>
+            <w:proofErr w:type="spellEnd"/>
+            <w:r>
+              <w:rPr>
+                <w:lang w:val="fr-FR"/>
+              </w:rPr>
+              <w:t>&gt;</w:t>
             </w:r>
           </w:p>
         </w:tc>
@@ -2770,14 +2968,30 @@
               <w:rPr>
                 <w:lang w:val="fr-FR"/>
               </w:rPr>
-              <w:t>[VarName] &lt;</w:t>
-            </w:r>
+              <w:t>[</w:t>
+            </w:r>
+            <w:proofErr w:type="spellStart"/>
+            <w:r>
+              <w:rPr>
+                <w:lang w:val="fr-FR"/>
+              </w:rPr>
+              <w:t>VarName</w:t>
+            </w:r>
+            <w:proofErr w:type="spellEnd"/>
+            <w:r>
+              <w:rPr>
+                <w:lang w:val="fr-FR"/>
+              </w:rPr>
+              <w:t>] &lt;</w:t>
+            </w:r>
+            <w:proofErr w:type="spellStart"/>
             <w:r>
               <w:rPr>
                 <w:lang w:val="fr-FR"/>
               </w:rPr>
               <w:t>VarList_next</w:t>
             </w:r>
+            <w:proofErr w:type="spellEnd"/>
             <w:r>
               <w:rPr>
                 <w:lang w:val="fr-FR"/>
@@ -2826,12 +3040,14 @@
               </w:rPr>
               <w:t>&lt;</w:t>
             </w:r>
+            <w:proofErr w:type="spellStart"/>
             <w:r>
               <w:rPr>
                 <w:lang w:val="fr-FR"/>
               </w:rPr>
               <w:t>VarList_next</w:t>
             </w:r>
+            <w:proofErr w:type="spellEnd"/>
             <w:r>
               <w:rPr>
                 <w:lang w:val="fr-FR"/>
@@ -2872,7 +3088,21 @@
               <w:rPr>
                 <w:lang w:val="fr-FR"/>
               </w:rPr>
-              <w:t>, &lt;VarList&gt;</w:t>
+              <w:t>, &lt;</w:t>
+            </w:r>
+            <w:proofErr w:type="spellStart"/>
+            <w:r>
+              <w:rPr>
+                <w:lang w:val="fr-FR"/>
+              </w:rPr>
+              <w:t>VarList</w:t>
+            </w:r>
+            <w:proofErr w:type="spellEnd"/>
+            <w:r>
+              <w:rPr>
+                <w:lang w:val="fr-FR"/>
+              </w:rPr>
+              <w:t>&gt;</w:t>
             </w:r>
           </w:p>
         </w:tc>
@@ -3022,7 +3252,21 @@
               <w:rPr>
                 <w:lang w:val="fr-FR"/>
               </w:rPr>
-              <w:t>&lt;Instruction&gt; [EndLine] &lt;Code&gt;</w:t>
+              <w:t>&lt;Instruction&gt; [</w:t>
+            </w:r>
+            <w:proofErr w:type="spellStart"/>
+            <w:r>
+              <w:rPr>
+                <w:lang w:val="fr-FR"/>
+              </w:rPr>
+              <w:t>EndLine</w:t>
+            </w:r>
+            <w:proofErr w:type="spellEnd"/>
+            <w:r>
+              <w:rPr>
+                <w:lang w:val="fr-FR"/>
+              </w:rPr>
+              <w:t>] &lt;Code&gt;</w:t>
             </w:r>
           </w:p>
         </w:tc>
@@ -3172,7 +3416,21 @@
               <w:rPr>
                 <w:lang w:val="fr-FR"/>
               </w:rPr>
-              <w:t>&lt;Assign&gt;</w:t>
+              <w:t>&lt;</w:t>
+            </w:r>
+            <w:proofErr w:type="spellStart"/>
+            <w:r>
+              <w:rPr>
+                <w:lang w:val="fr-FR"/>
+              </w:rPr>
+              <w:t>Assign</w:t>
+            </w:r>
+            <w:proofErr w:type="spellEnd"/>
+            <w:r>
+              <w:rPr>
+                <w:lang w:val="fr-FR"/>
+              </w:rPr>
+              <w:t>&gt;</w:t>
             </w:r>
           </w:p>
         </w:tc>
@@ -3388,7 +3646,21 @@
               <w:rPr>
                 <w:lang w:val="fr-FR"/>
               </w:rPr>
-              <w:t>&lt;Print&gt;</w:t>
+              <w:t>&lt;</w:t>
+            </w:r>
+            <w:proofErr w:type="spellStart"/>
+            <w:r>
+              <w:rPr>
+                <w:lang w:val="fr-FR"/>
+              </w:rPr>
+              <w:t>Print</w:t>
+            </w:r>
+            <w:proofErr w:type="spellEnd"/>
+            <w:r>
+              <w:rPr>
+                <w:lang w:val="fr-FR"/>
+              </w:rPr>
+              <w:t>&gt;</w:t>
             </w:r>
           </w:p>
         </w:tc>
@@ -3502,7 +3774,21 @@
               <w:rPr>
                 <w:lang w:val="fr-FR"/>
               </w:rPr>
-              <w:t>&lt;Assign&gt;</w:t>
+              <w:t>&lt;</w:t>
+            </w:r>
+            <w:proofErr w:type="spellStart"/>
+            <w:r>
+              <w:rPr>
+                <w:lang w:val="fr-FR"/>
+              </w:rPr>
+              <w:t>Assign</w:t>
+            </w:r>
+            <w:proofErr w:type="spellEnd"/>
+            <w:r>
+              <w:rPr>
+                <w:lang w:val="fr-FR"/>
+              </w:rPr>
+              <w:t>&gt;</w:t>
             </w:r>
           </w:p>
         </w:tc>
@@ -3538,7 +3824,35 @@
               <w:rPr>
                 <w:lang w:val="fr-FR"/>
               </w:rPr>
-              <w:t>[VarName] = &lt;ExprArith&gt;</w:t>
+              <w:t>[</w:t>
+            </w:r>
+            <w:proofErr w:type="spellStart"/>
+            <w:r>
+              <w:rPr>
+                <w:lang w:val="fr-FR"/>
+              </w:rPr>
+              <w:t>VarName</w:t>
+            </w:r>
+            <w:proofErr w:type="spellEnd"/>
+            <w:r>
+              <w:rPr>
+                <w:lang w:val="fr-FR"/>
+              </w:rPr>
+              <w:t>] = &lt;</w:t>
+            </w:r>
+            <w:proofErr w:type="spellStart"/>
+            <w:r>
+              <w:rPr>
+                <w:lang w:val="fr-FR"/>
+              </w:rPr>
+              <w:t>ExprArith</w:t>
+            </w:r>
+            <w:proofErr w:type="spellEnd"/>
+            <w:r>
+              <w:rPr>
+                <w:lang w:val="fr-FR"/>
+              </w:rPr>
+              <w:t>&gt;</w:t>
             </w:r>
           </w:p>
         </w:tc>
@@ -3580,7 +3894,21 @@
               <w:rPr>
                 <w:lang w:val="fr-FR"/>
               </w:rPr>
-              <w:t>&lt;ExprArith&gt;</w:t>
+              <w:t>&lt;</w:t>
+            </w:r>
+            <w:proofErr w:type="spellStart"/>
+            <w:r>
+              <w:rPr>
+                <w:lang w:val="fr-FR"/>
+              </w:rPr>
+              <w:t>ExprArith</w:t>
+            </w:r>
+            <w:proofErr w:type="spellEnd"/>
+            <w:r>
+              <w:rPr>
+                <w:lang w:val="fr-FR"/>
+              </w:rPr>
+              <w:t>&gt;</w:t>
             </w:r>
           </w:p>
         </w:tc>
@@ -3618,17 +3946,33 @@
               </w:rPr>
               <w:t>&lt;</w:t>
             </w:r>
+            <w:proofErr w:type="spellStart"/>
             <w:r>
               <w:rPr>
                 <w:lang w:val="fr-FR"/>
               </w:rPr>
               <w:t>ExprArith_b</w:t>
             </w:r>
-            <w:r>
-              <w:rPr>
-                <w:lang w:val="fr-FR"/>
-              </w:rPr>
-              <w:t>&gt; &lt;ExprArith'&gt;</w:t>
+            <w:proofErr w:type="spellEnd"/>
+            <w:r>
+              <w:rPr>
+                <w:lang w:val="fr-FR"/>
+              </w:rPr>
+              <w:t>&gt; &lt;</w:t>
+            </w:r>
+            <w:proofErr w:type="spellStart"/>
+            <w:r>
+              <w:rPr>
+                <w:lang w:val="fr-FR"/>
+              </w:rPr>
+              <w:t>ExprArith</w:t>
+            </w:r>
+            <w:proofErr w:type="spellEnd"/>
+            <w:r>
+              <w:rPr>
+                <w:lang w:val="fr-FR"/>
+              </w:rPr>
+              <w:t>'&gt;</w:t>
             </w:r>
           </w:p>
         </w:tc>
@@ -3670,7 +4014,21 @@
               <w:rPr>
                 <w:lang w:val="fr-FR"/>
               </w:rPr>
-              <w:t>&lt;ExprArith'&gt;</w:t>
+              <w:t>&lt;</w:t>
+            </w:r>
+            <w:proofErr w:type="spellStart"/>
+            <w:r>
+              <w:rPr>
+                <w:lang w:val="fr-FR"/>
+              </w:rPr>
+              <w:t>ExprArith</w:t>
+            </w:r>
+            <w:proofErr w:type="spellEnd"/>
+            <w:r>
+              <w:rPr>
+                <w:lang w:val="fr-FR"/>
+              </w:rPr>
+              <w:t>'&gt;</w:t>
             </w:r>
           </w:p>
         </w:tc>
@@ -3708,17 +4066,33 @@
               </w:rPr>
               <w:t>&lt;Op+-&gt; &lt;</w:t>
             </w:r>
+            <w:proofErr w:type="spellStart"/>
             <w:r>
               <w:rPr>
                 <w:lang w:val="fr-FR"/>
               </w:rPr>
               <w:t>ExprArith_b</w:t>
             </w:r>
-            <w:r>
-              <w:rPr>
-                <w:lang w:val="fr-FR"/>
-              </w:rPr>
-              <w:t>&gt; &lt;ExprArith'&gt;</w:t>
+            <w:proofErr w:type="spellEnd"/>
+            <w:r>
+              <w:rPr>
+                <w:lang w:val="fr-FR"/>
+              </w:rPr>
+              <w:t>&gt; &lt;</w:t>
+            </w:r>
+            <w:proofErr w:type="spellStart"/>
+            <w:r>
+              <w:rPr>
+                <w:lang w:val="fr-FR"/>
+              </w:rPr>
+              <w:t>ExprArith</w:t>
+            </w:r>
+            <w:proofErr w:type="spellEnd"/>
+            <w:r>
+              <w:rPr>
+                <w:lang w:val="fr-FR"/>
+              </w:rPr>
+              <w:t>'&gt;</w:t>
             </w:r>
           </w:p>
         </w:tc>
@@ -3834,12 +4208,14 @@
               </w:rPr>
               <w:t>&lt;</w:t>
             </w:r>
+            <w:proofErr w:type="spellStart"/>
             <w:r>
               <w:rPr>
                 <w:lang w:val="fr-FR"/>
               </w:rPr>
               <w:t>ExprArith_b</w:t>
             </w:r>
+            <w:proofErr w:type="spellEnd"/>
             <w:r>
               <w:rPr>
                 <w:lang w:val="fr-FR"/>
@@ -3882,24 +4258,28 @@
               </w:rPr>
               <w:t>&lt;</w:t>
             </w:r>
+            <w:proofErr w:type="spellStart"/>
             <w:r>
               <w:rPr>
                 <w:lang w:val="fr-FR"/>
               </w:rPr>
               <w:t>ExprArith_c</w:t>
             </w:r>
+            <w:proofErr w:type="spellEnd"/>
             <w:r>
               <w:rPr>
                 <w:lang w:val="fr-FR"/>
               </w:rPr>
               <w:t>&gt; &lt;</w:t>
             </w:r>
+            <w:proofErr w:type="spellStart"/>
             <w:r>
               <w:rPr>
                 <w:lang w:val="fr-FR"/>
               </w:rPr>
               <w:t>ExprArith_b</w:t>
             </w:r>
+            <w:proofErr w:type="spellEnd"/>
             <w:r>
               <w:rPr>
                 <w:lang w:val="fr-FR"/>
@@ -3948,12 +4328,14 @@
               </w:rPr>
               <w:t>&lt;</w:t>
             </w:r>
+            <w:proofErr w:type="spellStart"/>
             <w:r>
               <w:rPr>
                 <w:lang w:val="fr-FR"/>
               </w:rPr>
               <w:t>ExprArith_b</w:t>
             </w:r>
+            <w:proofErr w:type="spellEnd"/>
             <w:r>
               <w:rPr>
                 <w:lang w:val="fr-FR"/>
@@ -3993,36 +4375,36 @@
           <w:p>
             <w:pPr>
               <w:rPr>
-                <w:lang w:val="fr-FR"/>
-              </w:rPr>
-            </w:pPr>
-            <w:r>
-              <w:rPr>
-                <w:lang w:val="fr-FR"/>
+                <w:lang w:val="en-US"/>
+              </w:rPr>
+            </w:pPr>
+            <w:r>
+              <w:rPr>
+                <w:lang w:val="en-US"/>
               </w:rPr>
               <w:t>&lt;Op*/&gt; &lt;</w:t>
             </w:r>
             <w:r>
               <w:rPr>
-                <w:lang w:val="fr-FR"/>
+                <w:lang w:val="en-US"/>
               </w:rPr>
               <w:t>ExprArith_c</w:t>
             </w:r>
             <w:r>
               <w:rPr>
-                <w:lang w:val="fr-FR"/>
+                <w:lang w:val="en-US"/>
               </w:rPr>
               <w:t>&gt; &lt;</w:t>
             </w:r>
             <w:r>
               <w:rPr>
-                <w:lang w:val="fr-FR"/>
+                <w:lang w:val="en-US"/>
               </w:rPr>
               <w:t>ExprArith_b</w:t>
             </w:r>
             <w:r>
               <w:rPr>
-                <w:lang w:val="fr-FR"/>
+                <w:lang w:val="en-US"/>
               </w:rPr>
               <w:t>'&gt;</w:t>
             </w:r>
@@ -4140,12 +4522,14 @@
               </w:rPr>
               <w:t>&lt;</w:t>
             </w:r>
+            <w:proofErr w:type="spellStart"/>
             <w:r>
               <w:rPr>
                 <w:lang w:val="fr-FR"/>
               </w:rPr>
               <w:t>ExprArith_c</w:t>
             </w:r>
+            <w:proofErr w:type="spellEnd"/>
             <w:r>
               <w:rPr>
                 <w:lang w:val="fr-FR"/>
@@ -4188,12 +4572,14 @@
               </w:rPr>
               <w:t>- &lt;</w:t>
             </w:r>
+            <w:proofErr w:type="spellStart"/>
             <w:r>
               <w:rPr>
                 <w:lang w:val="fr-FR"/>
               </w:rPr>
               <w:t>ExprArith_c</w:t>
             </w:r>
+            <w:proofErr w:type="spellEnd"/>
             <w:r>
               <w:rPr>
                 <w:lang w:val="fr-FR"/>
@@ -4270,7 +4656,21 @@
               <w:rPr>
                 <w:lang w:val="fr-FR"/>
               </w:rPr>
-              <w:t>[VarName]</w:t>
+              <w:t>[</w:t>
+            </w:r>
+            <w:proofErr w:type="spellStart"/>
+            <w:r>
+              <w:rPr>
+                <w:lang w:val="fr-FR"/>
+              </w:rPr>
+              <w:t>VarName</w:t>
+            </w:r>
+            <w:proofErr w:type="spellEnd"/>
+            <w:r>
+              <w:rPr>
+                <w:lang w:val="fr-FR"/>
+              </w:rPr>
+              <w:t>]</w:t>
             </w:r>
           </w:p>
         </w:tc>
@@ -4342,7 +4742,21 @@
               <w:rPr>
                 <w:lang w:val="fr-FR"/>
               </w:rPr>
-              <w:t>[Number]</w:t>
+              <w:t>[</w:t>
+            </w:r>
+            <w:proofErr w:type="spellStart"/>
+            <w:r>
+              <w:rPr>
+                <w:lang w:val="fr-FR"/>
+              </w:rPr>
+              <w:t>Number</w:t>
+            </w:r>
+            <w:proofErr w:type="spellEnd"/>
+            <w:r>
+              <w:rPr>
+                <w:lang w:val="fr-FR"/>
+              </w:rPr>
+              <w:t>]</w:t>
             </w:r>
           </w:p>
         </w:tc>
@@ -4414,7 +4828,21 @@
               <w:rPr>
                 <w:lang w:val="fr-FR"/>
               </w:rPr>
-              <w:t>( &lt;ExprArith&gt; )</w:t>
+              <w:t>( &lt;</w:t>
+            </w:r>
+            <w:proofErr w:type="spellStart"/>
+            <w:r>
+              <w:rPr>
+                <w:lang w:val="fr-FR"/>
+              </w:rPr>
+              <w:t>ExprArith</w:t>
+            </w:r>
+            <w:proofErr w:type="spellEnd"/>
+            <w:r>
+              <w:rPr>
+                <w:lang w:val="fr-FR"/>
+              </w:rPr>
+              <w:t>&gt; )</w:t>
             </w:r>
           </w:p>
         </w:tc>
@@ -4786,12 +5214,12 @@
           <w:p>
             <w:pPr>
               <w:rPr>
-                <w:lang w:val="fr-FR"/>
-              </w:rPr>
-            </w:pPr>
-            <w:r>
-              <w:rPr>
-                <w:lang w:val="fr-FR"/>
+                <w:lang w:val="en-US"/>
+              </w:rPr>
+            </w:pPr>
+            <w:r>
+              <w:rPr>
+                <w:lang w:val="en-US"/>
               </w:rPr>
               <w:t>IF (&lt;Cond&gt;) THEN [EndLine] &lt;Code&gt; &lt;If-next&gt;</w:t>
             </w:r>
@@ -4835,7 +5263,21 @@
               <w:rPr>
                 <w:lang w:val="fr-FR"/>
               </w:rPr>
-              <w:t>&lt;If-next&gt;</w:t>
+              <w:t>&lt;If-</w:t>
+            </w:r>
+            <w:proofErr w:type="spellStart"/>
+            <w:r>
+              <w:rPr>
+                <w:lang w:val="fr-FR"/>
+              </w:rPr>
+              <w:t>next</w:t>
+            </w:r>
+            <w:proofErr w:type="spellEnd"/>
+            <w:r>
+              <w:rPr>
+                <w:lang w:val="fr-FR"/>
+              </w:rPr>
+              <w:t>&gt;</w:t>
             </w:r>
           </w:p>
         </w:tc>
@@ -4943,7 +5385,21 @@
               <w:rPr>
                 <w:lang w:val="fr-FR"/>
               </w:rPr>
-              <w:t>ELSE [EndLine] &lt;Code&gt; ENDIF</w:t>
+              <w:t>ELSE [</w:t>
+            </w:r>
+            <w:proofErr w:type="spellStart"/>
+            <w:r>
+              <w:rPr>
+                <w:lang w:val="fr-FR"/>
+              </w:rPr>
+              <w:t>EndLine</w:t>
+            </w:r>
+            <w:proofErr w:type="spellEnd"/>
+            <w:r>
+              <w:rPr>
+                <w:lang w:val="fr-FR"/>
+              </w:rPr>
+              <w:t>] &lt;Code&gt; ENDIF</w:t>
             </w:r>
           </w:p>
         </w:tc>
@@ -5023,12 +5479,14 @@
               </w:rPr>
               <w:t>&lt;</w:t>
             </w:r>
+            <w:proofErr w:type="spellStart"/>
             <w:r>
               <w:rPr>
                 <w:lang w:val="fr-FR"/>
               </w:rPr>
               <w:t>Cond_b</w:t>
             </w:r>
+            <w:proofErr w:type="spellEnd"/>
             <w:r>
               <w:rPr>
                 <w:lang w:val="fr-FR"/>
@@ -5113,12 +5571,14 @@
               </w:rPr>
               <w:t>.OR. &lt;</w:t>
             </w:r>
+            <w:proofErr w:type="spellStart"/>
             <w:r>
               <w:rPr>
                 <w:lang w:val="fr-FR"/>
               </w:rPr>
               <w:t>Cond_b</w:t>
             </w:r>
+            <w:proofErr w:type="spellEnd"/>
             <w:r>
               <w:rPr>
                 <w:lang w:val="fr-FR"/>
@@ -5239,12 +5699,14 @@
               </w:rPr>
               <w:t>&lt;</w:t>
             </w:r>
+            <w:proofErr w:type="spellStart"/>
             <w:r>
               <w:rPr>
                 <w:lang w:val="fr-FR"/>
               </w:rPr>
               <w:t>Cond_b</w:t>
             </w:r>
+            <w:proofErr w:type="spellEnd"/>
             <w:r>
               <w:rPr>
                 <w:lang w:val="fr-FR"/>
@@ -5287,24 +5749,28 @@
               </w:rPr>
               <w:t>&lt;</w:t>
             </w:r>
+            <w:proofErr w:type="spellStart"/>
             <w:r>
               <w:rPr>
                 <w:lang w:val="fr-FR"/>
               </w:rPr>
               <w:t>Cond_c</w:t>
             </w:r>
+            <w:proofErr w:type="spellEnd"/>
             <w:r>
               <w:rPr>
                 <w:lang w:val="fr-FR"/>
               </w:rPr>
               <w:t>&gt; &lt;</w:t>
             </w:r>
+            <w:proofErr w:type="spellStart"/>
             <w:r>
               <w:rPr>
                 <w:lang w:val="fr-FR"/>
               </w:rPr>
               <w:t>Cond_b</w:t>
             </w:r>
+            <w:proofErr w:type="spellEnd"/>
             <w:r>
               <w:rPr>
                 <w:lang w:val="fr-FR"/>
@@ -5353,12 +5819,14 @@
               </w:rPr>
               <w:t>&lt;</w:t>
             </w:r>
+            <w:proofErr w:type="spellStart"/>
             <w:r>
               <w:rPr>
                 <w:lang w:val="fr-FR"/>
               </w:rPr>
               <w:t>Cond_b</w:t>
             </w:r>
+            <w:proofErr w:type="spellEnd"/>
             <w:r>
               <w:rPr>
                 <w:lang w:val="fr-FR"/>
@@ -5392,36 +5860,36 @@
           <w:p>
             <w:pPr>
               <w:rPr>
-                <w:lang w:val="fr-FR"/>
-              </w:rPr>
-            </w:pPr>
-            <w:r>
-              <w:rPr>
-                <w:lang w:val="fr-FR"/>
+                <w:lang w:val="en-US"/>
+              </w:rPr>
+            </w:pPr>
+            <w:r>
+              <w:rPr>
+                <w:lang w:val="en-US"/>
               </w:rPr>
               <w:t>.AND. &lt;</w:t>
             </w:r>
             <w:r>
               <w:rPr>
-                <w:lang w:val="fr-FR"/>
+                <w:lang w:val="en-US"/>
               </w:rPr>
               <w:t>Cond_c</w:t>
             </w:r>
             <w:r>
               <w:rPr>
-                <w:lang w:val="fr-FR"/>
+                <w:lang w:val="en-US"/>
               </w:rPr>
               <w:t>&gt; &lt;</w:t>
             </w:r>
             <w:r>
               <w:rPr>
-                <w:lang w:val="fr-FR"/>
+                <w:lang w:val="en-US"/>
               </w:rPr>
               <w:t>Cond_b</w:t>
             </w:r>
             <w:r>
               <w:rPr>
-                <w:lang w:val="fr-FR"/>
+                <w:lang w:val="en-US"/>
               </w:rPr>
               <w:t>'&gt;</w:t>
             </w:r>
@@ -5539,12 +6007,14 @@
               </w:rPr>
               <w:t>&lt;</w:t>
             </w:r>
+            <w:proofErr w:type="spellStart"/>
             <w:r>
               <w:rPr>
                 <w:lang w:val="fr-FR"/>
               </w:rPr>
               <w:t>Cond_c</w:t>
             </w:r>
+            <w:proofErr w:type="spellEnd"/>
             <w:r>
               <w:rPr>
                 <w:lang w:val="fr-FR"/>
@@ -5585,7 +6055,21 @@
               <w:rPr>
                 <w:lang w:val="fr-FR"/>
               </w:rPr>
-              <w:t>.NOT. &lt;SimpleCond&gt;</w:t>
+              <w:t>.NOT. &lt;</w:t>
+            </w:r>
+            <w:proofErr w:type="spellStart"/>
+            <w:r>
+              <w:rPr>
+                <w:lang w:val="fr-FR"/>
+              </w:rPr>
+              <w:t>SimpleCond</w:t>
+            </w:r>
+            <w:proofErr w:type="spellEnd"/>
+            <w:r>
+              <w:rPr>
+                <w:lang w:val="fr-FR"/>
+              </w:rPr>
+              <w:t>&gt;</w:t>
             </w:r>
           </w:p>
         </w:tc>
@@ -5657,7 +6141,21 @@
               <w:rPr>
                 <w:lang w:val="fr-FR"/>
               </w:rPr>
-              <w:t>&lt;SimpleCond&gt;</w:t>
+              <w:t>&lt;</w:t>
+            </w:r>
+            <w:proofErr w:type="spellStart"/>
+            <w:r>
+              <w:rPr>
+                <w:lang w:val="fr-FR"/>
+              </w:rPr>
+              <w:t>SimpleCond</w:t>
+            </w:r>
+            <w:proofErr w:type="spellEnd"/>
+            <w:r>
+              <w:rPr>
+                <w:lang w:val="fr-FR"/>
+              </w:rPr>
+              <w:t>&gt;</w:t>
             </w:r>
           </w:p>
         </w:tc>
@@ -5699,7 +6197,21 @@
               <w:rPr>
                 <w:lang w:val="fr-FR"/>
               </w:rPr>
-              <w:t>&lt;SimpleCond&gt;</w:t>
+              <w:t>&lt;</w:t>
+            </w:r>
+            <w:proofErr w:type="spellStart"/>
+            <w:r>
+              <w:rPr>
+                <w:lang w:val="fr-FR"/>
+              </w:rPr>
+              <w:t>SimpleCond</w:t>
+            </w:r>
+            <w:proofErr w:type="spellEnd"/>
+            <w:r>
+              <w:rPr>
+                <w:lang w:val="fr-FR"/>
+              </w:rPr>
+              <w:t>&gt;</w:t>
             </w:r>
           </w:p>
         </w:tc>
@@ -5735,7 +6247,49 @@
               <w:rPr>
                 <w:lang w:val="fr-FR"/>
               </w:rPr>
-              <w:t>&lt;ExprArith&gt; &lt;Comp&gt; &lt;ExprArith&gt;</w:t>
+              <w:t>&lt;</w:t>
+            </w:r>
+            <w:proofErr w:type="spellStart"/>
+            <w:r>
+              <w:rPr>
+                <w:lang w:val="fr-FR"/>
+              </w:rPr>
+              <w:t>ExprArith</w:t>
+            </w:r>
+            <w:proofErr w:type="spellEnd"/>
+            <w:r>
+              <w:rPr>
+                <w:lang w:val="fr-FR"/>
+              </w:rPr>
+              <w:t>&gt; &lt;</w:t>
+            </w:r>
+            <w:proofErr w:type="spellStart"/>
+            <w:r>
+              <w:rPr>
+                <w:lang w:val="fr-FR"/>
+              </w:rPr>
+              <w:t>Comp</w:t>
+            </w:r>
+            <w:proofErr w:type="spellEnd"/>
+            <w:r>
+              <w:rPr>
+                <w:lang w:val="fr-FR"/>
+              </w:rPr>
+              <w:t>&gt; &lt;</w:t>
+            </w:r>
+            <w:proofErr w:type="spellStart"/>
+            <w:r>
+              <w:rPr>
+                <w:lang w:val="fr-FR"/>
+              </w:rPr>
+              <w:t>ExprArith</w:t>
+            </w:r>
+            <w:proofErr w:type="spellEnd"/>
+            <w:r>
+              <w:rPr>
+                <w:lang w:val="fr-FR"/>
+              </w:rPr>
+              <w:t>&gt;</w:t>
             </w:r>
           </w:p>
         </w:tc>
@@ -5777,7 +6331,21 @@
               <w:rPr>
                 <w:lang w:val="fr-FR"/>
               </w:rPr>
-              <w:t>&lt;Comp&gt;</w:t>
+              <w:t>&lt;</w:t>
+            </w:r>
+            <w:proofErr w:type="spellStart"/>
+            <w:r>
+              <w:rPr>
+                <w:lang w:val="fr-FR"/>
+              </w:rPr>
+              <w:t>Comp</w:t>
+            </w:r>
+            <w:proofErr w:type="spellEnd"/>
+            <w:r>
+              <w:rPr>
+                <w:lang w:val="fr-FR"/>
+              </w:rPr>
+              <w:t>&gt;</w:t>
             </w:r>
           </w:p>
         </w:tc>
@@ -6244,12 +6812,12 @@
           <w:p>
             <w:pPr>
               <w:rPr>
-                <w:lang w:val="fr-FR"/>
-              </w:rPr>
-            </w:pPr>
-            <w:r>
-              <w:rPr>
-                <w:lang w:val="fr-FR"/>
+                <w:lang w:val="en-US"/>
+              </w:rPr>
+            </w:pPr>
+            <w:r>
+              <w:rPr>
+                <w:lang w:val="en-US"/>
               </w:rPr>
               <w:t>DO [VarName] = [Number], [Number] [EndLine] &lt;Code&gt; ENDDO</w:t>
             </w:r>
@@ -6293,7 +6861,21 @@
               <w:rPr>
                 <w:lang w:val="fr-FR"/>
               </w:rPr>
-              <w:t>&lt;Print&gt;</w:t>
+              <w:t>&lt;</w:t>
+            </w:r>
+            <w:proofErr w:type="spellStart"/>
+            <w:r>
+              <w:rPr>
+                <w:lang w:val="fr-FR"/>
+              </w:rPr>
+              <w:t>Print</w:t>
+            </w:r>
+            <w:proofErr w:type="spellEnd"/>
+            <w:r>
+              <w:rPr>
+                <w:lang w:val="fr-FR"/>
+              </w:rPr>
+              <w:t>&gt;</w:t>
             </w:r>
           </w:p>
         </w:tc>
@@ -6329,7 +6911,21 @@
               <w:rPr>
                 <w:lang w:val="fr-FR"/>
               </w:rPr>
-              <w:t>PRINT*, &lt;ExpList&gt;</w:t>
+              <w:t>PRINT*, &lt;</w:t>
+            </w:r>
+            <w:proofErr w:type="spellStart"/>
+            <w:r>
+              <w:rPr>
+                <w:lang w:val="fr-FR"/>
+              </w:rPr>
+              <w:t>ExpList</w:t>
+            </w:r>
+            <w:proofErr w:type="spellEnd"/>
+            <w:r>
+              <w:rPr>
+                <w:lang w:val="fr-FR"/>
+              </w:rPr>
+              <w:t>&gt;</w:t>
             </w:r>
           </w:p>
         </w:tc>
@@ -6407,7 +7003,21 @@
               <w:rPr>
                 <w:lang w:val="fr-FR"/>
               </w:rPr>
-              <w:t>READ*, &lt;VarList&gt;</w:t>
+              <w:t>READ*, &lt;</w:t>
+            </w:r>
+            <w:proofErr w:type="spellStart"/>
+            <w:r>
+              <w:rPr>
+                <w:lang w:val="fr-FR"/>
+              </w:rPr>
+              <w:t>VarList</w:t>
+            </w:r>
+            <w:proofErr w:type="spellEnd"/>
+            <w:r>
+              <w:rPr>
+                <w:lang w:val="fr-FR"/>
+              </w:rPr>
+              <w:t>&gt;</w:t>
             </w:r>
           </w:p>
         </w:tc>
@@ -6449,7 +7059,21 @@
               <w:rPr>
                 <w:lang w:val="fr-FR"/>
               </w:rPr>
-              <w:t>&lt;ExpList&gt;</w:t>
+              <w:t>&lt;</w:t>
+            </w:r>
+            <w:proofErr w:type="spellStart"/>
+            <w:r>
+              <w:rPr>
+                <w:lang w:val="fr-FR"/>
+              </w:rPr>
+              <w:t>ExpList</w:t>
+            </w:r>
+            <w:proofErr w:type="spellEnd"/>
+            <w:r>
+              <w:rPr>
+                <w:lang w:val="fr-FR"/>
+              </w:rPr>
+              <w:t>&gt;</w:t>
             </w:r>
           </w:p>
         </w:tc>
@@ -6485,14 +7109,30 @@
               <w:rPr>
                 <w:lang w:val="fr-FR"/>
               </w:rPr>
-              <w:t>&lt;ExprArith&gt; &lt;</w:t>
-            </w:r>
+              <w:t>&lt;</w:t>
+            </w:r>
+            <w:proofErr w:type="spellStart"/>
+            <w:r>
+              <w:rPr>
+                <w:lang w:val="fr-FR"/>
+              </w:rPr>
+              <w:t>ExprArith</w:t>
+            </w:r>
+            <w:proofErr w:type="spellEnd"/>
+            <w:r>
+              <w:rPr>
+                <w:lang w:val="fr-FR"/>
+              </w:rPr>
+              <w:t>&gt; &lt;</w:t>
+            </w:r>
+            <w:proofErr w:type="spellStart"/>
             <w:r>
               <w:rPr>
                 <w:lang w:val="fr-FR"/>
               </w:rPr>
               <w:t>ExpList_next</w:t>
             </w:r>
+            <w:proofErr w:type="spellEnd"/>
             <w:r>
               <w:rPr>
                 <w:lang w:val="fr-FR"/>
@@ -6541,12 +7181,14 @@
               </w:rPr>
               <w:t>&lt;</w:t>
             </w:r>
+            <w:proofErr w:type="spellStart"/>
             <w:r>
               <w:rPr>
                 <w:lang w:val="fr-FR"/>
               </w:rPr>
               <w:t>ExpList_next</w:t>
             </w:r>
+            <w:proofErr w:type="spellEnd"/>
             <w:r>
               <w:rPr>
                 <w:lang w:val="fr-FR"/>
@@ -6587,7 +7229,21 @@
               <w:rPr>
                 <w:lang w:val="fr-FR"/>
               </w:rPr>
-              <w:t>, &lt;ExpList&gt;</w:t>
+              <w:t>, &lt;</w:t>
+            </w:r>
+            <w:proofErr w:type="spellStart"/>
+            <w:r>
+              <w:rPr>
+                <w:lang w:val="fr-FR"/>
+              </w:rPr>
+              <w:t>ExpList</w:t>
+            </w:r>
+            <w:proofErr w:type="spellEnd"/>
+            <w:r>
+              <w:rPr>
+                <w:lang w:val="fr-FR"/>
+              </w:rPr>
+              <w:t>&gt;</w:t>
             </w:r>
           </w:p>
         </w:tc>
@@ -6677,36 +7333,36 @@
       <w:pPr>
         <w:spacing w:after="0" w:line="240" w:lineRule="auto"/>
         <w:rPr>
-          <w:lang w:val="fr-FR"/>
+          <w:lang w:val="en-US"/>
         </w:rPr>
       </w:pPr>
       <w:r>
         <w:rPr>
-          <w:lang w:val="fr-FR"/>
+          <w:lang w:val="en-US"/>
         </w:rPr>
         <w:t>2)</w:t>
       </w:r>
       <w:r>
         <w:rPr>
-          <w:lang w:val="fr-FR"/>
+          <w:lang w:val="en-US"/>
         </w:rPr>
         <w:t xml:space="preserve"> Next, we have to calculate the First of all the </w:t>
       </w:r>
       <w:r>
         <w:rPr>
-          <w:lang w:val="fr-FR"/>
+          <w:lang w:val="en-US"/>
         </w:rPr>
         <w:t>variables and the Follow of the</w:t>
       </w:r>
       <w:r>
         <w:rPr>
-          <w:lang w:val="fr-FR"/>
+          <w:lang w:val="en-US"/>
         </w:rPr>
         <w:t xml:space="preserve"> variables </w:t>
       </w:r>
       <w:r>
         <w:rPr>
-          <w:lang w:val="fr-FR"/>
+          <w:lang w:val="en-US"/>
         </w:rPr>
         <w:t xml:space="preserve">for which the First contains </w:t>
       </w:r>
@@ -6714,12 +7370,18 @@
         <w:t>ε</w:t>
       </w:r>
       <w:r>
+        <w:rPr>
+          <w:lang w:val="en-US"/>
+        </w:rPr>
         <w:t>.</w:t>
       </w:r>
     </w:p>
     <w:p>
       <w:pPr>
         <w:spacing w:after="0" w:line="240" w:lineRule="auto"/>
+        <w:rPr>
+          <w:lang w:val="en-US"/>
+        </w:rPr>
       </w:pPr>
     </w:p>
     <w:tbl>
@@ -6790,11 +7452,19 @@
             <w:pPr>
               <w:jc w:val="center"/>
             </w:pPr>
-            <w:r>
-              <w:rPr>
-                <w:lang w:val="fr-FR"/>
-              </w:rPr>
-              <w:t>Follow(V)</w:t>
+            <w:proofErr w:type="spellStart"/>
+            <w:r>
+              <w:rPr>
+                <w:lang w:val="fr-FR"/>
+              </w:rPr>
+              <w:t>Follow</w:t>
+            </w:r>
+            <w:proofErr w:type="spellEnd"/>
+            <w:r>
+              <w:rPr>
+                <w:lang w:val="fr-FR"/>
+              </w:rPr>
+              <w:t>(V)</w:t>
             </w:r>
           </w:p>
         </w:tc>
@@ -6881,8 +7551,14 @@
           <w:p>
             <w:pPr>
               <w:jc w:val="center"/>
-            </w:pPr>
-            <w:r>
+              <w:rPr>
+                <w:lang w:val="en-US"/>
+              </w:rPr>
+            </w:pPr>
+            <w:r>
+              <w:rPr>
+                <w:lang w:val="en-US"/>
+              </w:rPr>
               <w:t>[VarName] IF DO PRINT* READ* END</w:t>
             </w:r>
           </w:p>
@@ -6900,7 +7576,15 @@
           </w:tcPr>
           <w:p>
             <w:r>
-              <w:t>&lt;VarList&gt;</w:t>
+              <w:t>&lt;</w:t>
+            </w:r>
+            <w:proofErr w:type="spellStart"/>
+            <w:r>
+              <w:t>VarList</w:t>
+            </w:r>
+            <w:proofErr w:type="spellEnd"/>
+            <w:r>
+              <w:t>&gt;</w:t>
             </w:r>
           </w:p>
         </w:tc>
@@ -6914,7 +7598,15 @@
               <w:cnfStyle w:val="000000100000" w:firstRow="0" w:lastRow="0" w:firstColumn="0" w:lastColumn="0" w:oddVBand="0" w:evenVBand="0" w:oddHBand="1" w:evenHBand="0" w:firstRowFirstColumn="0" w:firstRowLastColumn="0" w:lastRowFirstColumn="0" w:lastRowLastColumn="0"/>
             </w:pPr>
             <w:r>
-              <w:t>[VarName]</w:t>
+              <w:t>[</w:t>
+            </w:r>
+            <w:proofErr w:type="spellStart"/>
+            <w:r>
+              <w:t>VarName</w:t>
+            </w:r>
+            <w:proofErr w:type="spellEnd"/>
+            <w:r>
+              <w:t>]</w:t>
             </w:r>
           </w:p>
         </w:tc>
@@ -6928,7 +7620,15 @@
               <w:jc w:val="center"/>
             </w:pPr>
             <w:r>
-              <w:t>[EndLine]</w:t>
+              <w:t>[</w:t>
+            </w:r>
+            <w:proofErr w:type="spellStart"/>
+            <w:r>
+              <w:t>EndLine</w:t>
+            </w:r>
+            <w:proofErr w:type="spellEnd"/>
+            <w:r>
+              <w:t>]</w:t>
             </w:r>
           </w:p>
         </w:tc>
@@ -6946,9 +7646,11 @@
             <w:r>
               <w:t>&lt;</w:t>
             </w:r>
+            <w:proofErr w:type="spellStart"/>
             <w:r>
               <w:t>VarList_next</w:t>
             </w:r>
+            <w:proofErr w:type="spellEnd"/>
             <w:r>
               <w:t>&gt;</w:t>
             </w:r>
@@ -6987,7 +7689,15 @@
               <w:jc w:val="center"/>
             </w:pPr>
             <w:r>
-              <w:t>[EndLine]</w:t>
+              <w:t>[</w:t>
+            </w:r>
+            <w:proofErr w:type="spellStart"/>
+            <w:r>
+              <w:t>EndLine</w:t>
+            </w:r>
+            <w:proofErr w:type="spellEnd"/>
+            <w:r>
+              <w:t>]</w:t>
             </w:r>
           </w:p>
         </w:tc>
@@ -7016,8 +7726,14 @@
             <w:pPr>
               <w:jc w:val="center"/>
               <w:cnfStyle w:val="000000100000" w:firstRow="0" w:lastRow="0" w:firstColumn="0" w:lastColumn="0" w:oddVBand="0" w:evenVBand="0" w:oddHBand="1" w:evenHBand="0" w:firstRowFirstColumn="0" w:firstRowLastColumn="0" w:lastRowFirstColumn="0" w:lastRowLastColumn="0"/>
-            </w:pPr>
-            <w:r>
+              <w:rPr>
+                <w:lang w:val="en-US"/>
+              </w:rPr>
+            </w:pPr>
+            <w:r>
+              <w:rPr>
+                <w:lang w:val="en-US"/>
+              </w:rPr>
               <w:t xml:space="preserve">[VarName] IF DO PRINT* READ* </w:t>
             </w:r>
             <w:r>
@@ -7066,11 +7782,20 @@
             <w:pPr>
               <w:jc w:val="center"/>
               <w:cnfStyle w:val="000000000000" w:firstRow="0" w:lastRow="0" w:firstColumn="0" w:lastColumn="0" w:oddVBand="0" w:evenVBand="0" w:oddHBand="0" w:evenHBand="0" w:firstRowFirstColumn="0" w:firstRowLastColumn="0" w:lastRowFirstColumn="0" w:lastRowLastColumn="0"/>
-            </w:pPr>
-            <w:r>
+              <w:rPr>
+                <w:lang w:val="en-US"/>
+              </w:rPr>
+            </w:pPr>
+            <w:r>
+              <w:rPr>
+                <w:lang w:val="en-US"/>
+              </w:rPr>
               <w:t>[VarName]</w:t>
             </w:r>
             <w:r>
+              <w:rPr>
+                <w:lang w:val="en-US"/>
+              </w:rPr>
               <w:t xml:space="preserve"> IF DO PRINT* READ*</w:t>
             </w:r>
           </w:p>
@@ -7085,7 +7810,15 @@
               <w:jc w:val="center"/>
             </w:pPr>
             <w:r>
-              <w:t>[EndLine]</w:t>
+              <w:t>[</w:t>
+            </w:r>
+            <w:proofErr w:type="spellStart"/>
+            <w:r>
+              <w:t>EndLine</w:t>
+            </w:r>
+            <w:proofErr w:type="spellEnd"/>
+            <w:r>
+              <w:t>]</w:t>
             </w:r>
           </w:p>
         </w:tc>
@@ -7104,8 +7837,13 @@
             <w:r>
               <w:t>&lt;</w:t>
             </w:r>
-            <w:r>
-              <w:t>Assign&gt;</w:t>
+            <w:proofErr w:type="spellStart"/>
+            <w:r>
+              <w:t>Assign</w:t>
+            </w:r>
+            <w:proofErr w:type="spellEnd"/>
+            <w:r>
+              <w:t>&gt;</w:t>
             </w:r>
           </w:p>
         </w:tc>
@@ -7119,7 +7857,15 @@
               <w:cnfStyle w:val="000000100000" w:firstRow="0" w:lastRow="0" w:firstColumn="0" w:lastColumn="0" w:oddVBand="0" w:evenVBand="0" w:oddHBand="1" w:evenHBand="0" w:firstRowFirstColumn="0" w:firstRowLastColumn="0" w:lastRowFirstColumn="0" w:lastRowLastColumn="0"/>
             </w:pPr>
             <w:r>
-              <w:t>[VarName]</w:t>
+              <w:t>[</w:t>
+            </w:r>
+            <w:proofErr w:type="spellStart"/>
+            <w:r>
+              <w:t>VarName</w:t>
+            </w:r>
+            <w:proofErr w:type="spellEnd"/>
+            <w:r>
+              <w:t>]</w:t>
             </w:r>
           </w:p>
         </w:tc>
@@ -7133,7 +7879,15 @@
               <w:jc w:val="center"/>
             </w:pPr>
             <w:r>
-              <w:t>[EndLine]</w:t>
+              <w:t>[</w:t>
+            </w:r>
+            <w:proofErr w:type="spellStart"/>
+            <w:r>
+              <w:t>EndLine</w:t>
+            </w:r>
+            <w:proofErr w:type="spellEnd"/>
+            <w:r>
+              <w:t>]</w:t>
             </w:r>
           </w:p>
         </w:tc>
@@ -7149,7 +7903,15 @@
           </w:tcPr>
           <w:p>
             <w:r>
-              <w:t>&lt;ExprArith&gt;</w:t>
+              <w:t>&lt;</w:t>
+            </w:r>
+            <w:proofErr w:type="spellStart"/>
+            <w:r>
+              <w:t>ExprArith</w:t>
+            </w:r>
+            <w:proofErr w:type="spellEnd"/>
+            <w:r>
+              <w:t>&gt;</w:t>
             </w:r>
           </w:p>
         </w:tc>
@@ -7163,7 +7925,23 @@
               <w:cnfStyle w:val="000000000000" w:firstRow="0" w:lastRow="0" w:firstColumn="0" w:lastColumn="0" w:oddVBand="0" w:evenVBand="0" w:oddHBand="0" w:evenHBand="0" w:firstRowFirstColumn="0" w:firstRowLastColumn="0" w:lastRowFirstColumn="0" w:lastRowLastColumn="0"/>
             </w:pPr>
             <w:r>
-              <w:t>- [VarName] [Number] (</w:t>
+              <w:t>- [</w:t>
+            </w:r>
+            <w:proofErr w:type="spellStart"/>
+            <w:r>
+              <w:t>VarName</w:t>
+            </w:r>
+            <w:proofErr w:type="spellEnd"/>
+            <w:r>
+              <w:t>] [</w:t>
+            </w:r>
+            <w:proofErr w:type="spellStart"/>
+            <w:r>
+              <w:t>Number</w:t>
+            </w:r>
+            <w:proofErr w:type="spellEnd"/>
+            <w:r>
+              <w:t>] (</w:t>
             </w:r>
           </w:p>
         </w:tc>
@@ -7177,7 +7955,15 @@
               <w:jc w:val="center"/>
             </w:pPr>
             <w:r>
-              <w:t xml:space="preserve">[EndLine] </w:t>
+              <w:t>[</w:t>
+            </w:r>
+            <w:proofErr w:type="spellStart"/>
+            <w:r>
+              <w:t>EndLine</w:t>
+            </w:r>
+            <w:proofErr w:type="spellEnd"/>
+            <w:r>
+              <w:t xml:space="preserve">] </w:t>
             </w:r>
             <w:r>
               <w:t xml:space="preserve">) .AND. .OR. , </w:t>
@@ -7206,7 +7992,15 @@
           </w:tcPr>
           <w:p>
             <w:r>
-              <w:t>&lt;ExprArith’&gt;</w:t>
+              <w:t>&lt;</w:t>
+            </w:r>
+            <w:proofErr w:type="spellStart"/>
+            <w:r>
+              <w:t>ExprArith</w:t>
+            </w:r>
+            <w:proofErr w:type="spellEnd"/>
+            <w:r>
+              <w:t>’&gt;</w:t>
             </w:r>
           </w:p>
         </w:tc>
@@ -7243,7 +8037,15 @@
               <w:jc w:val="center"/>
             </w:pPr>
             <w:r>
-              <w:t>[EndLine] ) .AND. .OR. , .EQ. .GE. .GT. .LE. .LT. .NE.</w:t>
+              <w:t>[</w:t>
+            </w:r>
+            <w:proofErr w:type="spellStart"/>
+            <w:r>
+              <w:t>EndLine</w:t>
+            </w:r>
+            <w:proofErr w:type="spellEnd"/>
+            <w:r>
+              <w:t>] ) .AND. .OR. , .EQ. .GE. .GT. .LE. .LT. .NE.</w:t>
             </w:r>
           </w:p>
         </w:tc>
@@ -7261,9 +8063,11 @@
             <w:r>
               <w:t>&lt;</w:t>
             </w:r>
+            <w:proofErr w:type="spellStart"/>
             <w:r>
               <w:t>ExprArith_b</w:t>
             </w:r>
+            <w:proofErr w:type="spellEnd"/>
             <w:r>
               <w:t>&gt;</w:t>
             </w:r>
@@ -7282,7 +8086,23 @@
               </w:rPr>
             </w:pPr>
             <w:r>
-              <w:t>- [VarName] [Number] (</w:t>
+              <w:t>- [</w:t>
+            </w:r>
+            <w:proofErr w:type="spellStart"/>
+            <w:r>
+              <w:t>VarName</w:t>
+            </w:r>
+            <w:proofErr w:type="spellEnd"/>
+            <w:r>
+              <w:t>] [</w:t>
+            </w:r>
+            <w:proofErr w:type="spellStart"/>
+            <w:r>
+              <w:t>Number</w:t>
+            </w:r>
+            <w:proofErr w:type="spellEnd"/>
+            <w:r>
+              <w:t>] (</w:t>
             </w:r>
           </w:p>
         </w:tc>
@@ -7296,7 +8116,15 @@
               <w:jc w:val="center"/>
             </w:pPr>
             <w:r>
-              <w:t>+ - [EndLine] ) .AND. .OR. , .EQ. .GE. .GT. .LE. .LT. .NE.</w:t>
+              <w:t>+ - [</w:t>
+            </w:r>
+            <w:proofErr w:type="spellStart"/>
+            <w:r>
+              <w:t>EndLine</w:t>
+            </w:r>
+            <w:proofErr w:type="spellEnd"/>
+            <w:r>
+              <w:t>] ) .AND. .OR. , .EQ. .GE. .GT. .LE. .LT. .NE.</w:t>
             </w:r>
           </w:p>
         </w:tc>
@@ -7315,9 +8143,11 @@
             <w:r>
               <w:t>&lt;</w:t>
             </w:r>
+            <w:proofErr w:type="spellStart"/>
             <w:r>
               <w:t>ExprArith_b</w:t>
             </w:r>
+            <w:proofErr w:type="spellEnd"/>
             <w:r>
               <w:t>’&gt;</w:t>
             </w:r>
@@ -7356,7 +8186,15 @@
               <w:jc w:val="center"/>
             </w:pPr>
             <w:r>
-              <w:t>+ - [EndLine] ) .AND. .OR. , .EQ. .GE. .GT. .LE. .LT. .NE.</w:t>
+              <w:t>+ - [</w:t>
+            </w:r>
+            <w:proofErr w:type="spellStart"/>
+            <w:r>
+              <w:t>EndLine</w:t>
+            </w:r>
+            <w:proofErr w:type="spellEnd"/>
+            <w:r>
+              <w:t>] ) .AND. .OR. , .EQ. .GE. .GT. .LE. .LT. .NE.</w:t>
             </w:r>
           </w:p>
         </w:tc>
@@ -7374,9 +8212,11 @@
             <w:r>
               <w:t>&lt;</w:t>
             </w:r>
+            <w:proofErr w:type="spellStart"/>
             <w:r>
               <w:t>ExprArith_c</w:t>
             </w:r>
+            <w:proofErr w:type="spellEnd"/>
             <w:r>
               <w:t>&gt;</w:t>
             </w:r>
@@ -7392,7 +8232,23 @@
               <w:cnfStyle w:val="000000000000" w:firstRow="0" w:lastRow="0" w:firstColumn="0" w:lastColumn="0" w:oddVBand="0" w:evenVBand="0" w:oddHBand="0" w:evenHBand="0" w:firstRowFirstColumn="0" w:firstRowLastColumn="0" w:lastRowFirstColumn="0" w:lastRowLastColumn="0"/>
             </w:pPr>
             <w:r>
-              <w:t>- [VarName] [Number] (</w:t>
+              <w:t>- [</w:t>
+            </w:r>
+            <w:proofErr w:type="spellStart"/>
+            <w:r>
+              <w:t>VarName</w:t>
+            </w:r>
+            <w:proofErr w:type="spellEnd"/>
+            <w:r>
+              <w:t>] [</w:t>
+            </w:r>
+            <w:proofErr w:type="spellStart"/>
+            <w:r>
+              <w:t>Number</w:t>
+            </w:r>
+            <w:proofErr w:type="spellEnd"/>
+            <w:r>
+              <w:t>] (</w:t>
             </w:r>
           </w:p>
         </w:tc>
@@ -7406,7 +8262,15 @@
               <w:jc w:val="center"/>
             </w:pPr>
             <w:r>
-              <w:t>* / + - [EndLine] ) .AND. .OR. , .EQ. .GE. .GT. .LE. .LT. .NE.</w:t>
+              <w:t>* / + - [</w:t>
+            </w:r>
+            <w:proofErr w:type="spellStart"/>
+            <w:r>
+              <w:t>EndLine</w:t>
+            </w:r>
+            <w:proofErr w:type="spellEnd"/>
+            <w:r>
+              <w:t>] ) .AND. .OR. , .EQ. .GE. .GT. .LE. .LT. .NE.</w:t>
             </w:r>
           </w:p>
         </w:tc>
@@ -7452,7 +8316,23 @@
               <w:jc w:val="center"/>
             </w:pPr>
             <w:r>
-              <w:t>- [VarName] [Number] (</w:t>
+              <w:t>- [</w:t>
+            </w:r>
+            <w:proofErr w:type="spellStart"/>
+            <w:r>
+              <w:t>VarName</w:t>
+            </w:r>
+            <w:proofErr w:type="spellEnd"/>
+            <w:r>
+              <w:t>] [</w:t>
+            </w:r>
+            <w:proofErr w:type="spellStart"/>
+            <w:r>
+              <w:t>Number</w:t>
+            </w:r>
+            <w:proofErr w:type="spellEnd"/>
+            <w:r>
+              <w:t>] (</w:t>
             </w:r>
           </w:p>
         </w:tc>
@@ -7496,7 +8376,23 @@
               <w:jc w:val="center"/>
             </w:pPr>
             <w:r>
-              <w:t>- [VarName] [Number] (</w:t>
+              <w:t>- [</w:t>
+            </w:r>
+            <w:proofErr w:type="spellStart"/>
+            <w:r>
+              <w:t>VarName</w:t>
+            </w:r>
+            <w:proofErr w:type="spellEnd"/>
+            <w:r>
+              <w:t>] [</w:t>
+            </w:r>
+            <w:proofErr w:type="spellStart"/>
+            <w:r>
+              <w:t>Number</w:t>
+            </w:r>
+            <w:proofErr w:type="spellEnd"/>
+            <w:r>
+              <w:t>] (</w:t>
             </w:r>
           </w:p>
         </w:tc>
@@ -7541,7 +8437,15 @@
               <w:jc w:val="center"/>
             </w:pPr>
             <w:r>
-              <w:t>[EndLine]</w:t>
+              <w:t>[</w:t>
+            </w:r>
+            <w:proofErr w:type="spellStart"/>
+            <w:r>
+              <w:t>EndLine</w:t>
+            </w:r>
+            <w:proofErr w:type="spellEnd"/>
+            <w:r>
+              <w:t>]</w:t>
             </w:r>
           </w:p>
         </w:tc>
@@ -7557,7 +8461,15 @@
           </w:tcPr>
           <w:p>
             <w:r>
-              <w:t>&lt;If-next&gt;</w:t>
+              <w:t>&lt;If-</w:t>
+            </w:r>
+            <w:proofErr w:type="spellStart"/>
+            <w:r>
+              <w:t>next</w:t>
+            </w:r>
+            <w:proofErr w:type="spellEnd"/>
+            <w:r>
+              <w:t>&gt;</w:t>
             </w:r>
           </w:p>
         </w:tc>
@@ -7585,7 +8497,15 @@
               <w:jc w:val="center"/>
             </w:pPr>
             <w:r>
-              <w:t>[EndLine]</w:t>
+              <w:t>[</w:t>
+            </w:r>
+            <w:proofErr w:type="spellStart"/>
+            <w:r>
+              <w:t>EndLine</w:t>
+            </w:r>
+            <w:proofErr w:type="spellEnd"/>
+            <w:r>
+              <w:t>]</w:t>
             </w:r>
           </w:p>
         </w:tc>
@@ -7616,7 +8536,23 @@
               <w:cnfStyle w:val="000000100000" w:firstRow="0" w:lastRow="0" w:firstColumn="0" w:lastColumn="0" w:oddVBand="0" w:evenVBand="0" w:oddHBand="1" w:evenHBand="0" w:firstRowFirstColumn="0" w:firstRowLastColumn="0" w:lastRowFirstColumn="0" w:lastRowLastColumn="0"/>
             </w:pPr>
             <w:r>
-              <w:t>.NOT. - [VarName] [Number] (</w:t>
+              <w:t>.NOT. - [</w:t>
+            </w:r>
+            <w:proofErr w:type="spellStart"/>
+            <w:r>
+              <w:t>VarName</w:t>
+            </w:r>
+            <w:proofErr w:type="spellEnd"/>
+            <w:r>
+              <w:t>] [</w:t>
+            </w:r>
+            <w:proofErr w:type="spellStart"/>
+            <w:r>
+              <w:t>Number</w:t>
+            </w:r>
+            <w:proofErr w:type="spellEnd"/>
+            <w:r>
+              <w:t>] (</w:t>
             </w:r>
           </w:p>
         </w:tc>
@@ -7702,9 +8638,11 @@
             <w:r>
               <w:t>&lt;</w:t>
             </w:r>
+            <w:proofErr w:type="spellStart"/>
             <w:r>
               <w:t>Cond_b</w:t>
             </w:r>
+            <w:proofErr w:type="spellEnd"/>
             <w:r>
               <w:t>&gt;</w:t>
             </w:r>
@@ -7720,7 +8658,23 @@
               <w:cnfStyle w:val="000000100000" w:firstRow="0" w:lastRow="0" w:firstColumn="0" w:lastColumn="0" w:oddVBand="0" w:evenVBand="0" w:oddHBand="1" w:evenHBand="0" w:firstRowFirstColumn="0" w:firstRowLastColumn="0" w:lastRowFirstColumn="0" w:lastRowLastColumn="0"/>
             </w:pPr>
             <w:r>
-              <w:t>.NOT. - [VarName] [Number] (</w:t>
+              <w:t>.NOT. - [</w:t>
+            </w:r>
+            <w:proofErr w:type="spellStart"/>
+            <w:r>
+              <w:t>VarName</w:t>
+            </w:r>
+            <w:proofErr w:type="spellEnd"/>
+            <w:r>
+              <w:t>] [</w:t>
+            </w:r>
+            <w:proofErr w:type="spellStart"/>
+            <w:r>
+              <w:t>Number</w:t>
+            </w:r>
+            <w:proofErr w:type="spellEnd"/>
+            <w:r>
+              <w:t>] (</w:t>
             </w:r>
           </w:p>
         </w:tc>
@@ -7752,9 +8706,11 @@
             <w:r>
               <w:t>&lt;</w:t>
             </w:r>
+            <w:proofErr w:type="spellStart"/>
             <w:r>
               <w:t>Cond_b</w:t>
             </w:r>
+            <w:proofErr w:type="spellEnd"/>
             <w:r>
               <w:t>’&gt;</w:t>
             </w:r>
@@ -7809,9 +8765,11 @@
             <w:r>
               <w:t>&lt;</w:t>
             </w:r>
+            <w:proofErr w:type="spellStart"/>
             <w:r>
               <w:t>Cond_c</w:t>
             </w:r>
+            <w:proofErr w:type="spellEnd"/>
             <w:r>
               <w:t>&gt;</w:t>
             </w:r>
@@ -7827,7 +8785,23 @@
               <w:cnfStyle w:val="000000100000" w:firstRow="0" w:lastRow="0" w:firstColumn="0" w:lastColumn="0" w:oddVBand="0" w:evenVBand="0" w:oddHBand="1" w:evenHBand="0" w:firstRowFirstColumn="0" w:firstRowLastColumn="0" w:lastRowFirstColumn="0" w:lastRowLastColumn="0"/>
             </w:pPr>
             <w:r>
-              <w:t>.NOT. - [VarName] [Number] (</w:t>
+              <w:t>.NOT. - [</w:t>
+            </w:r>
+            <w:proofErr w:type="spellStart"/>
+            <w:r>
+              <w:t>VarName</w:t>
+            </w:r>
+            <w:proofErr w:type="spellEnd"/>
+            <w:r>
+              <w:t>] [</w:t>
+            </w:r>
+            <w:proofErr w:type="spellStart"/>
+            <w:r>
+              <w:t>Number</w:t>
+            </w:r>
+            <w:proofErr w:type="spellEnd"/>
+            <w:r>
+              <w:t>] (</w:t>
             </w:r>
           </w:p>
         </w:tc>
@@ -7857,7 +8831,15 @@
           </w:tcPr>
           <w:p>
             <w:r>
-              <w:t>&lt;SimpleCond&gt;</w:t>
+              <w:t>&lt;</w:t>
+            </w:r>
+            <w:proofErr w:type="spellStart"/>
+            <w:r>
+              <w:t>SimpleCond</w:t>
+            </w:r>
+            <w:proofErr w:type="spellEnd"/>
+            <w:r>
+              <w:t>&gt;</w:t>
             </w:r>
           </w:p>
         </w:tc>
@@ -7871,7 +8853,23 @@
               <w:cnfStyle w:val="000000000000" w:firstRow="0" w:lastRow="0" w:firstColumn="0" w:lastColumn="0" w:oddVBand="0" w:evenVBand="0" w:oddHBand="0" w:evenHBand="0" w:firstRowFirstColumn="0" w:firstRowLastColumn="0" w:lastRowFirstColumn="0" w:lastRowLastColumn="0"/>
             </w:pPr>
             <w:r>
-              <w:t>- [VarName] [Number] (</w:t>
+              <w:t>- [</w:t>
+            </w:r>
+            <w:proofErr w:type="spellStart"/>
+            <w:r>
+              <w:t>VarName</w:t>
+            </w:r>
+            <w:proofErr w:type="spellEnd"/>
+            <w:r>
+              <w:t>] [</w:t>
+            </w:r>
+            <w:proofErr w:type="spellStart"/>
+            <w:r>
+              <w:t>Number</w:t>
+            </w:r>
+            <w:proofErr w:type="spellEnd"/>
+            <w:r>
+              <w:t>] (</w:t>
             </w:r>
           </w:p>
         </w:tc>
@@ -7902,7 +8900,15 @@
           </w:tcPr>
           <w:p>
             <w:r>
-              <w:t>&lt;Comp&gt;</w:t>
+              <w:t>&lt;</w:t>
+            </w:r>
+            <w:proofErr w:type="spellStart"/>
+            <w:r>
+              <w:t>Comp</w:t>
+            </w:r>
+            <w:proofErr w:type="spellEnd"/>
+            <w:r>
+              <w:t>&gt;</w:t>
             </w:r>
           </w:p>
         </w:tc>
@@ -7930,7 +8936,23 @@
               <w:jc w:val="center"/>
             </w:pPr>
             <w:r>
-              <w:t>- [VarName] [Number] (</w:t>
+              <w:t>- [</w:t>
+            </w:r>
+            <w:proofErr w:type="spellStart"/>
+            <w:r>
+              <w:t>VarName</w:t>
+            </w:r>
+            <w:proofErr w:type="spellEnd"/>
+            <w:r>
+              <w:t>] [</w:t>
+            </w:r>
+            <w:proofErr w:type="spellStart"/>
+            <w:r>
+              <w:t>Number</w:t>
+            </w:r>
+            <w:proofErr w:type="spellEnd"/>
+            <w:r>
+              <w:t>] (</w:t>
             </w:r>
           </w:p>
         </w:tc>
@@ -7974,7 +8996,15 @@
               <w:jc w:val="center"/>
             </w:pPr>
             <w:r>
-              <w:t>[EndLine]</w:t>
+              <w:t>[</w:t>
+            </w:r>
+            <w:proofErr w:type="spellStart"/>
+            <w:r>
+              <w:t>EndLine</w:t>
+            </w:r>
+            <w:proofErr w:type="spellEnd"/>
+            <w:r>
+              <w:t>]</w:t>
             </w:r>
           </w:p>
         </w:tc>
@@ -7991,7 +9021,15 @@
           </w:tcPr>
           <w:p>
             <w:r>
-              <w:t>&lt;Print&gt;</w:t>
+              <w:t>&lt;</w:t>
+            </w:r>
+            <w:proofErr w:type="spellStart"/>
+            <w:r>
+              <w:t>Print</w:t>
+            </w:r>
+            <w:proofErr w:type="spellEnd"/>
+            <w:r>
+              <w:t>&gt;</w:t>
             </w:r>
           </w:p>
         </w:tc>
@@ -8019,7 +9057,15 @@
               <w:jc w:val="center"/>
             </w:pPr>
             <w:r>
-              <w:t>[EndLine]</w:t>
+              <w:t>[</w:t>
+            </w:r>
+            <w:proofErr w:type="spellStart"/>
+            <w:r>
+              <w:t>EndLine</w:t>
+            </w:r>
+            <w:proofErr w:type="spellEnd"/>
+            <w:r>
+              <w:t>]</w:t>
             </w:r>
           </w:p>
         </w:tc>
@@ -8063,7 +9109,15 @@
               <w:jc w:val="center"/>
             </w:pPr>
             <w:r>
-              <w:t>[EndLine]</w:t>
+              <w:t>[</w:t>
+            </w:r>
+            <w:proofErr w:type="spellStart"/>
+            <w:r>
+              <w:t>EndLine</w:t>
+            </w:r>
+            <w:proofErr w:type="spellEnd"/>
+            <w:r>
+              <w:t>]</w:t>
             </w:r>
           </w:p>
         </w:tc>
@@ -8080,7 +9134,15 @@
           </w:tcPr>
           <w:p>
             <w:r>
-              <w:t>&lt;ExpList&gt;</w:t>
+              <w:t>&lt;</w:t>
+            </w:r>
+            <w:proofErr w:type="spellStart"/>
+            <w:r>
+              <w:t>ExpList</w:t>
+            </w:r>
+            <w:proofErr w:type="spellEnd"/>
+            <w:r>
+              <w:t>&gt;</w:t>
             </w:r>
           </w:p>
         </w:tc>
@@ -8094,7 +9156,23 @@
               <w:cnfStyle w:val="000000100000" w:firstRow="0" w:lastRow="0" w:firstColumn="0" w:lastColumn="0" w:oddVBand="0" w:evenVBand="0" w:oddHBand="1" w:evenHBand="0" w:firstRowFirstColumn="0" w:firstRowLastColumn="0" w:lastRowFirstColumn="0" w:lastRowLastColumn="0"/>
             </w:pPr>
             <w:r>
-              <w:t>- [VarName] [Number] (</w:t>
+              <w:t>- [</w:t>
+            </w:r>
+            <w:proofErr w:type="spellStart"/>
+            <w:r>
+              <w:t>VarName</w:t>
+            </w:r>
+            <w:proofErr w:type="spellEnd"/>
+            <w:r>
+              <w:t>] [</w:t>
+            </w:r>
+            <w:proofErr w:type="spellStart"/>
+            <w:r>
+              <w:t>Number</w:t>
+            </w:r>
+            <w:proofErr w:type="spellEnd"/>
+            <w:r>
+              <w:t>] (</w:t>
             </w:r>
           </w:p>
         </w:tc>
@@ -8111,7 +9189,21 @@
               <w:rPr>
                 <w:lang w:val="fr-FR"/>
               </w:rPr>
-              <w:t>[EndLine]</w:t>
+              <w:t>[</w:t>
+            </w:r>
+            <w:proofErr w:type="spellStart"/>
+            <w:r>
+              <w:rPr>
+                <w:lang w:val="fr-FR"/>
+              </w:rPr>
+              <w:t>EndLine</w:t>
+            </w:r>
+            <w:proofErr w:type="spellEnd"/>
+            <w:r>
+              <w:rPr>
+                <w:lang w:val="fr-FR"/>
+              </w:rPr>
+              <w:t>]</w:t>
             </w:r>
           </w:p>
         </w:tc>
@@ -8129,9 +9221,11 @@
             <w:r>
               <w:t>&lt;</w:t>
             </w:r>
+            <w:proofErr w:type="spellStart"/>
             <w:r>
               <w:t>ExpList_next</w:t>
             </w:r>
+            <w:proofErr w:type="spellEnd"/>
             <w:r>
               <w:t>&gt;</w:t>
             </w:r>
@@ -8170,7 +9264,15 @@
               <w:jc w:val="center"/>
             </w:pPr>
             <w:r>
-              <w:t>[EndLine]</w:t>
+              <w:t>[</w:t>
+            </w:r>
+            <w:proofErr w:type="spellStart"/>
+            <w:r>
+              <w:t>EndLine</w:t>
+            </w:r>
+            <w:proofErr w:type="spellEnd"/>
+            <w:r>
+              <w:t>]</w:t>
             </w:r>
           </w:p>
         </w:tc>
@@ -8184,64 +9286,108 @@
     <w:p>
       <w:pPr>
         <w:spacing w:after="0" w:line="240" w:lineRule="auto"/>
+        <w:rPr>
+          <w:lang w:val="en-US"/>
+        </w:rPr>
       </w:pPr>
       <w:r>
+        <w:rPr>
+          <w:lang w:val="en-US"/>
+        </w:rPr>
         <w:t>Therefore, we have the action table</w:t>
       </w:r>
       <w:r>
+        <w:rPr>
+          <w:lang w:val="en-US"/>
+        </w:rPr>
         <w:t> </w:t>
       </w:r>
       <w:r>
+        <w:rPr>
+          <w:lang w:val="en-US"/>
+        </w:rPr>
         <w:t>(excel).</w:t>
       </w:r>
     </w:p>
     <w:p>
       <w:pPr>
         <w:spacing w:after="0" w:line="240" w:lineRule="auto"/>
+        <w:rPr>
+          <w:lang w:val="en-US"/>
+        </w:rPr>
       </w:pPr>
       <w:r>
+        <w:rPr>
+          <w:lang w:val="en-US"/>
+        </w:rPr>
         <w:t>We can see that there is not conflict</w:t>
       </w:r>
       <w:r>
+        <w:rPr>
+          <w:lang w:val="en-US"/>
+        </w:rPr>
         <w:t> </w:t>
       </w:r>
       <w:r>
+        <w:rPr>
+          <w:lang w:val="en-US"/>
+        </w:rPr>
         <w:t>: LL(1) parser.</w:t>
       </w:r>
     </w:p>
     <w:p>
       <w:pPr>
         <w:spacing w:after="0" w:line="240" w:lineRule="auto"/>
+        <w:rPr>
+          <w:lang w:val="en-US"/>
+        </w:rPr>
       </w:pPr>
     </w:p>
     <w:p>
       <w:pPr>
         <w:spacing w:after="0" w:line="240" w:lineRule="auto"/>
+        <w:rPr>
+          <w:lang w:val="en-US"/>
+        </w:rPr>
       </w:pPr>
       <w:r>
+        <w:rPr>
+          <w:lang w:val="en-US"/>
+        </w:rPr>
         <w:t>3) Finally, a recursive descent LL(1) parser for this grammar has been written.</w:t>
       </w:r>
     </w:p>
     <w:p>
       <w:pPr>
         <w:spacing w:after="0" w:line="240" w:lineRule="auto"/>
+        <w:rPr>
+          <w:lang w:val="en-US"/>
+        </w:rPr>
       </w:pPr>
       <w:r>
+        <w:rPr>
+          <w:lang w:val="en-US"/>
+        </w:rPr>
         <w:t>The leftmost derivation of the input string is the output of the parser if the syntax is correct.</w:t>
       </w:r>
     </w:p>
     <w:p>
       <w:pPr>
         <w:spacing w:after="0" w:line="240" w:lineRule="auto"/>
+        <w:rPr>
+          <w:lang w:val="en-US"/>
+        </w:rPr>
       </w:pPr>
       <w:r>
+        <w:rPr>
+          <w:lang w:val="en-US"/>
+        </w:rPr>
         <w:t>Otherwise, an error message appear with the number of rules causing the error.</w:t>
       </w:r>
-      <w:bookmarkStart w:id="0" w:name="_GoBack"/>
-      <w:bookmarkEnd w:id="0"/>
     </w:p>
     <w:sectPr>
       <w:headerReference w:type="default" r:id="rId6"/>
+      <w:footerReference w:type="default" r:id="rId7"/>
       <w:pgSz w:w="11906" w:h="16838"/>
       <w:pgMar w:top="1417" w:right="1417" w:bottom="1417" w:left="1417" w:header="708" w:footer="708" w:gutter="0"/>
       <w:cols w:space="708"/>
@@ -8252,7 +9398,7 @@
 </file>
 
 <file path=word/endnotes.xml><?xml version="1.0" encoding="utf-8"?>
-<w:endnotes xmlns:wpc="http://schemas.microsoft.com/office/word/2010/wordprocessingCanvas" xmlns:cx="http://schemas.microsoft.com/office/drawing/2014/chartex" xmlns:mc="http://schemas.openxmlformats.org/markup-compatibility/2006" xmlns:o="urn:schemas-microsoft-com:office:office" xmlns:r="http://schemas.openxmlformats.org/officeDocument/2006/relationships" xmlns:m="http://schemas.openxmlformats.org/officeDocument/2006/math" xmlns:v="urn:schemas-microsoft-com:vml" xmlns:wp14="http://schemas.microsoft.com/office/word/2010/wordprocessingDrawing" xmlns:wp="http://schemas.openxmlformats.org/drawingml/2006/wordprocessingDrawing" xmlns:w10="urn:schemas-microsoft-com:office:word" xmlns:w="http://schemas.openxmlformats.org/wordprocessingml/2006/main" xmlns:w14="http://schemas.microsoft.com/office/word/2010/wordml" xmlns:w15="http://schemas.microsoft.com/office/word/2012/wordml" xmlns:w16se="http://schemas.microsoft.com/office/word/2015/wordml/symex" xmlns:wpg="http://schemas.microsoft.com/office/word/2010/wordprocessingGroup" xmlns:wpi="http://schemas.microsoft.com/office/word/2010/wordprocessingInk" xmlns:wne="http://schemas.microsoft.com/office/word/2006/wordml" xmlns:wps="http://schemas.microsoft.com/office/word/2010/wordprocessingShape" mc:Ignorable="w14 w15 w16se wp14">
+<w:endnotes xmlns:wpc="http://schemas.microsoft.com/office/word/2010/wordprocessingCanvas" xmlns:cx="http://schemas.microsoft.com/office/drawing/2014/chartex" xmlns:cx1="http://schemas.microsoft.com/office/drawing/2015/9/8/chartex" xmlns:cx2="http://schemas.microsoft.com/office/drawing/2015/10/21/chartex" xmlns:cx3="http://schemas.microsoft.com/office/drawing/2016/5/9/chartex" xmlns:cx4="http://schemas.microsoft.com/office/drawing/2016/5/10/chartex" xmlns:cx5="http://schemas.microsoft.com/office/drawing/2016/5/11/chartex" xmlns:mc="http://schemas.openxmlformats.org/markup-compatibility/2006" xmlns:o="urn:schemas-microsoft-com:office:office" xmlns:r="http://schemas.openxmlformats.org/officeDocument/2006/relationships" xmlns:m="http://schemas.openxmlformats.org/officeDocument/2006/math" xmlns:v="urn:schemas-microsoft-com:vml" xmlns:wp14="http://schemas.microsoft.com/office/word/2010/wordprocessingDrawing" xmlns:wp="http://schemas.openxmlformats.org/drawingml/2006/wordprocessingDrawing" xmlns:w10="urn:schemas-microsoft-com:office:word" xmlns:w="http://schemas.openxmlformats.org/wordprocessingml/2006/main" xmlns:w14="http://schemas.microsoft.com/office/word/2010/wordml" xmlns:w15="http://schemas.microsoft.com/office/word/2012/wordml" xmlns:w16se="http://schemas.microsoft.com/office/word/2015/wordml/symex" xmlns:wpg="http://schemas.microsoft.com/office/word/2010/wordprocessingGroup" xmlns:wpi="http://schemas.microsoft.com/office/word/2010/wordprocessingInk" xmlns:wne="http://schemas.microsoft.com/office/word/2006/wordml" xmlns:wps="http://schemas.microsoft.com/office/word/2010/wordprocessingShape" mc:Ignorable="w14 w15 w16se wp14">
   <w:endnote w:type="separator" w:id="-1">
     <w:p>
       <w:pPr>
@@ -8276,8 +9422,54 @@
 </w:endnotes>
 </file>
 
+<file path=word/footer1.xml><?xml version="1.0" encoding="utf-8"?>
+<w:ftr xmlns:wpc="http://schemas.microsoft.com/office/word/2010/wordprocessingCanvas" xmlns:cx="http://schemas.microsoft.com/office/drawing/2014/chartex" xmlns:cx1="http://schemas.microsoft.com/office/drawing/2015/9/8/chartex" xmlns:cx2="http://schemas.microsoft.com/office/drawing/2015/10/21/chartex" xmlns:cx3="http://schemas.microsoft.com/office/drawing/2016/5/9/chartex" xmlns:cx4="http://schemas.microsoft.com/office/drawing/2016/5/10/chartex" xmlns:cx5="http://schemas.microsoft.com/office/drawing/2016/5/11/chartex" xmlns:mc="http://schemas.openxmlformats.org/markup-compatibility/2006" xmlns:o="urn:schemas-microsoft-com:office:office" xmlns:r="http://schemas.openxmlformats.org/officeDocument/2006/relationships" xmlns:m="http://schemas.openxmlformats.org/officeDocument/2006/math" xmlns:v="urn:schemas-microsoft-com:vml" xmlns:wp14="http://schemas.microsoft.com/office/word/2010/wordprocessingDrawing" xmlns:wp="http://schemas.openxmlformats.org/drawingml/2006/wordprocessingDrawing" xmlns:w10="urn:schemas-microsoft-com:office:word" xmlns:w="http://schemas.openxmlformats.org/wordprocessingml/2006/main" xmlns:w14="http://schemas.microsoft.com/office/word/2010/wordml" xmlns:w15="http://schemas.microsoft.com/office/word/2012/wordml" xmlns:w16se="http://schemas.microsoft.com/office/word/2015/wordml/symex" xmlns:wpg="http://schemas.microsoft.com/office/word/2010/wordprocessingGroup" xmlns:wpi="http://schemas.microsoft.com/office/word/2010/wordprocessingInk" xmlns:wne="http://schemas.microsoft.com/office/word/2006/wordml" xmlns:wps="http://schemas.microsoft.com/office/word/2010/wordprocessingShape" mc:Ignorable="w14 w15 w16se wp14">
+  <w:sdt>
+    <w:sdtPr>
+      <w:id w:val="-1616671878"/>
+      <w:docPartObj>
+        <w:docPartGallery w:val="Page Numbers (Bottom of Page)"/>
+        <w:docPartUnique/>
+      </w:docPartObj>
+    </w:sdtPr>
+    <w:sdtContent>
+      <w:p>
+        <w:pPr>
+          <w:pStyle w:val="Pieddepage"/>
+          <w:jc w:val="right"/>
+        </w:pPr>
+        <w:r>
+          <w:fldChar w:fldCharType="begin"/>
+        </w:r>
+        <w:r>
+          <w:instrText>PAGE   \* MERGEFORMAT</w:instrText>
+        </w:r>
+        <w:r>
+          <w:fldChar w:fldCharType="separate"/>
+        </w:r>
+        <w:r>
+          <w:rPr>
+            <w:noProof/>
+            <w:lang w:val="fr-FR"/>
+          </w:rPr>
+          <w:t>4</w:t>
+        </w:r>
+        <w:r>
+          <w:fldChar w:fldCharType="end"/>
+        </w:r>
+      </w:p>
+    </w:sdtContent>
+  </w:sdt>
+  <w:p>
+    <w:pPr>
+      <w:pStyle w:val="Pieddepage"/>
+    </w:pPr>
+  </w:p>
+</w:ftr>
+</file>
+
 <file path=word/footnotes.xml><?xml version="1.0" encoding="utf-8"?>
-<w:footnotes xmlns:wpc="http://schemas.microsoft.com/office/word/2010/wordprocessingCanvas" xmlns:cx="http://schemas.microsoft.com/office/drawing/2014/chartex" xmlns:mc="http://schemas.openxmlformats.org/markup-compatibility/2006" xmlns:o="urn:schemas-microsoft-com:office:office" xmlns:r="http://schemas.openxmlformats.org/officeDocument/2006/relationships" xmlns:m="http://schemas.openxmlformats.org/officeDocument/2006/math" xmlns:v="urn:schemas-microsoft-com:vml" xmlns:wp14="http://schemas.microsoft.com/office/word/2010/wordprocessingDrawing" xmlns:wp="http://schemas.openxmlformats.org/drawingml/2006/wordprocessingDrawing" xmlns:w10="urn:schemas-microsoft-com:office:word" xmlns:w="http://schemas.openxmlformats.org/wordprocessingml/2006/main" xmlns:w14="http://schemas.microsoft.com/office/word/2010/wordml" xmlns:w15="http://schemas.microsoft.com/office/word/2012/wordml" xmlns:w16se="http://schemas.microsoft.com/office/word/2015/wordml/symex" xmlns:wpg="http://schemas.microsoft.com/office/word/2010/wordprocessingGroup" xmlns:wpi="http://schemas.microsoft.com/office/word/2010/wordprocessingInk" xmlns:wne="http://schemas.microsoft.com/office/word/2006/wordml" xmlns:wps="http://schemas.microsoft.com/office/word/2010/wordprocessingShape" mc:Ignorable="w14 w15 w16se wp14">
+<w:footnotes xmlns:wpc="http://schemas.microsoft.com/office/word/2010/wordprocessingCanvas" xmlns:cx="http://schemas.microsoft.com/office/drawing/2014/chartex" xmlns:cx1="http://schemas.microsoft.com/office/drawing/2015/9/8/chartex" xmlns:cx2="http://schemas.microsoft.com/office/drawing/2015/10/21/chartex" xmlns:cx3="http://schemas.microsoft.com/office/drawing/2016/5/9/chartex" xmlns:cx4="http://schemas.microsoft.com/office/drawing/2016/5/10/chartex" xmlns:cx5="http://schemas.microsoft.com/office/drawing/2016/5/11/chartex" xmlns:mc="http://schemas.openxmlformats.org/markup-compatibility/2006" xmlns:o="urn:schemas-microsoft-com:office:office" xmlns:r="http://schemas.openxmlformats.org/officeDocument/2006/relationships" xmlns:m="http://schemas.openxmlformats.org/officeDocument/2006/math" xmlns:v="urn:schemas-microsoft-com:vml" xmlns:wp14="http://schemas.microsoft.com/office/word/2010/wordprocessingDrawing" xmlns:wp="http://schemas.openxmlformats.org/drawingml/2006/wordprocessingDrawing" xmlns:w10="urn:schemas-microsoft-com:office:word" xmlns:w="http://schemas.openxmlformats.org/wordprocessingml/2006/main" xmlns:w14="http://schemas.microsoft.com/office/word/2010/wordml" xmlns:w15="http://schemas.microsoft.com/office/word/2012/wordml" xmlns:w16se="http://schemas.microsoft.com/office/word/2015/wordml/symex" xmlns:wpg="http://schemas.microsoft.com/office/word/2010/wordprocessingGroup" xmlns:wpi="http://schemas.microsoft.com/office/word/2010/wordprocessingInk" xmlns:wne="http://schemas.microsoft.com/office/word/2006/wordml" xmlns:wps="http://schemas.microsoft.com/office/word/2010/wordprocessingShape" mc:Ignorable="w14 w15 w16se wp14">
   <w:footnote w:type="separator" w:id="-1">
     <w:p>
       <w:pPr>
@@ -8302,7 +9494,7 @@
 </file>
 
 <file path=word/header1.xml><?xml version="1.0" encoding="utf-8"?>
-<w:hdr xmlns:wpc="http://schemas.microsoft.com/office/word/2010/wordprocessingCanvas" xmlns:cx="http://schemas.microsoft.com/office/drawing/2014/chartex" xmlns:mc="http://schemas.openxmlformats.org/markup-compatibility/2006" xmlns:o="urn:schemas-microsoft-com:office:office" xmlns:r="http://schemas.openxmlformats.org/officeDocument/2006/relationships" xmlns:m="http://schemas.openxmlformats.org/officeDocument/2006/math" xmlns:v="urn:schemas-microsoft-com:vml" xmlns:wp14="http://schemas.microsoft.com/office/word/2010/wordprocessingDrawing" xmlns:wp="http://schemas.openxmlformats.org/drawingml/2006/wordprocessingDrawing" xmlns:w10="urn:schemas-microsoft-com:office:word" xmlns:w="http://schemas.openxmlformats.org/wordprocessingml/2006/main" xmlns:w14="http://schemas.microsoft.com/office/word/2010/wordml" xmlns:w15="http://schemas.microsoft.com/office/word/2012/wordml" xmlns:w16se="http://schemas.microsoft.com/office/word/2015/wordml/symex" xmlns:wpg="http://schemas.microsoft.com/office/word/2010/wordprocessingGroup" xmlns:wpi="http://schemas.microsoft.com/office/word/2010/wordprocessingInk" xmlns:wne="http://schemas.microsoft.com/office/word/2006/wordml" xmlns:wps="http://schemas.microsoft.com/office/word/2010/wordprocessingShape" mc:Ignorable="w14 w15 w16se wp14">
+<w:hdr xmlns:wpc="http://schemas.microsoft.com/office/word/2010/wordprocessingCanvas" xmlns:cx="http://schemas.microsoft.com/office/drawing/2014/chartex" xmlns:cx1="http://schemas.microsoft.com/office/drawing/2015/9/8/chartex" xmlns:cx2="http://schemas.microsoft.com/office/drawing/2015/10/21/chartex" xmlns:cx3="http://schemas.microsoft.com/office/drawing/2016/5/9/chartex" xmlns:cx4="http://schemas.microsoft.com/office/drawing/2016/5/10/chartex" xmlns:cx5="http://schemas.microsoft.com/office/drawing/2016/5/11/chartex" xmlns:mc="http://schemas.openxmlformats.org/markup-compatibility/2006" xmlns:o="urn:schemas-microsoft-com:office:office" xmlns:r="http://schemas.openxmlformats.org/officeDocument/2006/relationships" xmlns:m="http://schemas.openxmlformats.org/officeDocument/2006/math" xmlns:v="urn:schemas-microsoft-com:vml" xmlns:wp14="http://schemas.microsoft.com/office/word/2010/wordprocessingDrawing" xmlns:wp="http://schemas.openxmlformats.org/drawingml/2006/wordprocessingDrawing" xmlns:w10="urn:schemas-microsoft-com:office:word" xmlns:w="http://schemas.openxmlformats.org/wordprocessingml/2006/main" xmlns:w14="http://schemas.microsoft.com/office/word/2010/wordml" xmlns:w15="http://schemas.microsoft.com/office/word/2012/wordml" xmlns:w16se="http://schemas.microsoft.com/office/word/2015/wordml/symex" xmlns:wpg="http://schemas.microsoft.com/office/word/2010/wordprocessingGroup" xmlns:wpi="http://schemas.microsoft.com/office/word/2010/wordprocessingInk" xmlns:wne="http://schemas.microsoft.com/office/word/2006/wordml" xmlns:wps="http://schemas.microsoft.com/office/word/2010/wordprocessingShape" mc:Ignorable="w14 w15 w16se wp14">
   <w:p>
     <w:pPr>
       <w:pStyle w:val="En-tte"/>
@@ -8311,13 +9503,31 @@
         <w:szCs w:val="18"/>
       </w:rPr>
     </w:pPr>
+    <w:proofErr w:type="spellStart"/>
     <w:r>
       <w:rPr>
         <w:sz w:val="18"/>
         <w:szCs w:val="18"/>
       </w:rPr>
-      <w:t>Beyens Ziad</w:t>
+      <w:t>Beyens</w:t>
     </w:r>
+    <w:proofErr w:type="spellEnd"/>
+    <w:r>
+      <w:rPr>
+        <w:sz w:val="18"/>
+        <w:szCs w:val="18"/>
+      </w:rPr>
+      <w:t xml:space="preserve"> </w:t>
+    </w:r>
+    <w:proofErr w:type="spellStart"/>
+    <w:r>
+      <w:rPr>
+        <w:sz w:val="18"/>
+        <w:szCs w:val="18"/>
+      </w:rPr>
+      <w:t>Ziad</w:t>
+    </w:r>
+    <w:proofErr w:type="spellEnd"/>
   </w:p>
   <w:p>
     <w:pPr>
@@ -8327,12 +9537,21 @@
         <w:szCs w:val="18"/>
       </w:rPr>
     </w:pPr>
+    <w:proofErr w:type="spellStart"/>
     <w:r>
       <w:rPr>
         <w:sz w:val="18"/>
         <w:szCs w:val="18"/>
       </w:rPr>
-      <w:t>Nougba Hamza</w:t>
+      <w:t>Nougba</w:t>
+    </w:r>
+    <w:proofErr w:type="spellEnd"/>
+    <w:r>
+      <w:rPr>
+        <w:sz w:val="18"/>
+        <w:szCs w:val="18"/>
+      </w:rPr>
+      <w:t xml:space="preserve"> Hamza</w:t>
     </w:r>
   </w:p>
   <w:p>
@@ -8360,7 +9579,7 @@
       </w:pPr>
     </w:pPrDefault>
   </w:docDefaults>
-  <w:latentStyles w:defLockedState="0" w:defUIPriority="99" w:defSemiHidden="0" w:defUnhideWhenUsed="0" w:defQFormat="0" w:count="371">
+  <w:latentStyles w:defLockedState="0" w:defUIPriority="99" w:defSemiHidden="0" w:defUnhideWhenUsed="0" w:defQFormat="0" w:count="374">
     <w:lsdException w:name="Normal" w:uiPriority="0" w:qFormat="1"/>
     <w:lsdException w:name="heading 1" w:uiPriority="9" w:qFormat="1"/>
     <w:lsdException w:name="heading 2" w:semiHidden="1" w:uiPriority="9" w:unhideWhenUsed="1" w:qFormat="1"/>
@@ -8466,7 +9685,6 @@
     <w:lsdException w:name="HTML Sample" w:semiHidden="1" w:unhideWhenUsed="1"/>
     <w:lsdException w:name="HTML Typewriter" w:semiHidden="1" w:unhideWhenUsed="1"/>
     <w:lsdException w:name="HTML Variable" w:semiHidden="1" w:unhideWhenUsed="1"/>
-    <w:lsdException w:name="Normal Table" w:semiHidden="1" w:unhideWhenUsed="1"/>
     <w:lsdException w:name="annotation subject" w:semiHidden="1" w:unhideWhenUsed="1"/>
     <w:lsdException w:name="No List" w:semiHidden="1" w:unhideWhenUsed="1"/>
     <w:lsdException w:name="Outline List 1" w:semiHidden="1" w:unhideWhenUsed="1"/>
@@ -8511,7 +9729,6 @@
     <w:lsdException w:name="Table Professional" w:semiHidden="1" w:unhideWhenUsed="1"/>
     <w:lsdException w:name="Table Subtle 1" w:semiHidden="1" w:unhideWhenUsed="1"/>
     <w:lsdException w:name="Table Subtle 2" w:semiHidden="1" w:unhideWhenUsed="1"/>
-    <w:lsdException w:name="Table Web 1" w:semiHidden="1" w:unhideWhenUsed="1"/>
     <w:lsdException w:name="Table Web 2" w:semiHidden="1" w:unhideWhenUsed="1"/>
     <w:lsdException w:name="Table Web 3" w:semiHidden="1" w:unhideWhenUsed="1"/>
     <w:lsdException w:name="Balloon Text" w:semiHidden="1" w:unhideWhenUsed="1"/>
@@ -8732,6 +9949,9 @@
     <w:lsdException w:name="List Table 5 Dark Accent 6" w:uiPriority="50"/>
     <w:lsdException w:name="List Table 6 Colorful Accent 6" w:uiPriority="51"/>
     <w:lsdException w:name="List Table 7 Colorful Accent 6" w:uiPriority="52"/>
+    <w:lsdException w:name="Mention" w:semiHidden="1" w:unhideWhenUsed="1"/>
+    <w:lsdException w:name="Smart Hyperlink" w:semiHidden="1" w:unhideWhenUsed="1"/>
+    <w:lsdException w:name="Hashtag" w:semiHidden="1" w:unhideWhenUsed="1"/>
   </w:latentStyles>
   <w:style w:type="paragraph" w:default="1" w:styleId="Normal">
     <w:name w:val="Normal"/>
